--- a/MoM Kel 06/MoM_Bimbingan/MoM_Kelompok 06_26-01-2023.docx
+++ b/MoM Kel 06/MoM_Bimbingan/MoM_Kelompok 06_26-01-2023.docx
@@ -1,6 +1,6 @@
 
 <file path=word/document.xml><?xml version="1.0" encoding="utf-8"?>
-<w:document xmlns:wpc="http://schemas.microsoft.com/office/word/2010/wordprocessingCanvas" xmlns:mc="http://schemas.openxmlformats.org/markup-compatibility/2006" xmlns:o="urn:schemas-microsoft-com:office:office" xmlns:r="http://schemas.openxmlformats.org/officeDocument/2006/relationships" xmlns:m="http://schemas.openxmlformats.org/officeDocument/2006/math" xmlns:v="urn:schemas-microsoft-com:vml" xmlns:wp14="http://schemas.microsoft.com/office/word/2010/wordprocessingDrawing" xmlns:wp="http://schemas.openxmlformats.org/drawingml/2006/wordprocessingDrawing" xmlns:w10="urn:schemas-microsoft-com:office:word" xmlns:w="http://schemas.openxmlformats.org/wordprocessingml/2006/main" xmlns:w14="http://schemas.microsoft.com/office/word/2010/wordml" xmlns:w15="http://schemas.microsoft.com/office/word/2012/wordml" xmlns:wpg="http://schemas.microsoft.com/office/word/2010/wordprocessingGroup" xmlns:wpi="http://schemas.microsoft.com/office/word/2010/wordprocessingInk" xmlns:wne="http://schemas.microsoft.com/office/word/2006/wordml" xmlns:wps="http://schemas.microsoft.com/office/word/2010/wordprocessingShape" mc:Ignorable="w14 w15 wp14">
+<w:document xmlns:wpc="http://schemas.microsoft.com/office/word/2010/wordprocessingCanvas" xmlns:cx="http://schemas.microsoft.com/office/drawing/2014/chartex" xmlns:cx1="http://schemas.microsoft.com/office/drawing/2015/9/8/chartex" xmlns:cx2="http://schemas.microsoft.com/office/drawing/2015/10/21/chartex" xmlns:cx3="http://schemas.microsoft.com/office/drawing/2016/5/9/chartex" xmlns:cx4="http://schemas.microsoft.com/office/drawing/2016/5/10/chartex" xmlns:cx5="http://schemas.microsoft.com/office/drawing/2016/5/11/chartex" xmlns:cx6="http://schemas.microsoft.com/office/drawing/2016/5/12/chartex" xmlns:cx7="http://schemas.microsoft.com/office/drawing/2016/5/13/chartex" xmlns:cx8="http://schemas.microsoft.com/office/drawing/2016/5/14/chartex" xmlns:mc="http://schemas.openxmlformats.org/markup-compatibility/2006" xmlns:aink="http://schemas.microsoft.com/office/drawing/2016/ink" xmlns:am3d="http://schemas.microsoft.com/office/drawing/2017/model3d" xmlns:o="urn:schemas-microsoft-com:office:office" xmlns:r="http://schemas.openxmlformats.org/officeDocument/2006/relationships" xmlns:m="http://schemas.openxmlformats.org/officeDocument/2006/math" xmlns:v="urn:schemas-microsoft-com:vml" xmlns:wp14="http://schemas.microsoft.com/office/word/2010/wordprocessingDrawing" xmlns:wp="http://schemas.openxmlformats.org/drawingml/2006/wordprocessingDrawing" xmlns:w10="urn:schemas-microsoft-com:office:word" xmlns:w="http://schemas.openxmlformats.org/wordprocessingml/2006/main" xmlns:w14="http://schemas.microsoft.com/office/word/2010/wordml" xmlns:w15="http://schemas.microsoft.com/office/word/2012/wordml" xmlns:w16cex="http://schemas.microsoft.com/office/word/2018/wordml/cex" xmlns:w16cid="http://schemas.microsoft.com/office/word/2016/wordml/cid" xmlns:w16="http://schemas.microsoft.com/office/word/2018/wordml" xmlns:w16sdtdh="http://schemas.microsoft.com/office/word/2020/wordml/sdtdatahash" xmlns:w16se="http://schemas.microsoft.com/office/word/2015/wordml/symex" xmlns:wpg="http://schemas.microsoft.com/office/word/2010/wordprocessingGroup" xmlns:wpi="http://schemas.microsoft.com/office/word/2010/wordprocessingInk" xmlns:wne="http://schemas.microsoft.com/office/word/2006/wordml" xmlns:wps="http://schemas.microsoft.com/office/word/2010/wordprocessingShape" mc:Ignorable="w14 w15 w16se w16cid w16 w16cex w16sdtdh wp14">
   <w:body>
     <w:p/>
     <w:p>
@@ -15,12 +15,7 @@
       </w:r>
       <w:r>
         <w:tab/>
-      </w:r>
-      <w:r>
-        <w:t>:</w:t>
-      </w:r>
-      <w:r>
-        <w:t xml:space="preserve"> </w:t>
+        <w:t xml:space="preserve">: </w:t>
       </w:r>
       <w:proofErr w:type="spellStart"/>
       <w:r>
@@ -36,13 +31,7 @@
       </w:r>
       <w:proofErr w:type="spellEnd"/>
       <w:r>
-        <w:t xml:space="preserve"> Ca</w:t>
-      </w:r>
-      <w:r>
-        <w:t>f</w:t>
-      </w:r>
-      <w:r>
-        <w:t xml:space="preserve">e </w:t>
+        <w:t xml:space="preserve"> Cafe </w:t>
       </w:r>
       <w:proofErr w:type="spellStart"/>
       <w:r>
@@ -56,10 +45,7 @@
       </w:r>
       <w:r>
         <w:tab/>
-        <w:t>:</w:t>
-      </w:r>
-      <w:r>
-        <w:t xml:space="preserve"> 06</w:t>
+        <w:t>: 06</w:t>
       </w:r>
     </w:p>
     <w:p>
@@ -95,15 +81,7 @@
         </w:numPr>
       </w:pPr>
       <w:r>
-        <w:t xml:space="preserve">11322019_Silvi </w:t>
-      </w:r>
-      <w:proofErr w:type="spellStart"/>
-      <w:r>
-        <w:t>Agustina</w:t>
-      </w:r>
-      <w:proofErr w:type="spellEnd"/>
-      <w:r>
-        <w:t xml:space="preserve"> </w:t>
+        <w:t xml:space="preserve">11322019_Silvi Agustina </w:t>
       </w:r>
       <w:proofErr w:type="spellStart"/>
       <w:r>
@@ -130,15 +108,7 @@
         </w:numPr>
       </w:pPr>
       <w:r>
-        <w:t xml:space="preserve">11322056_Nita </w:t>
-      </w:r>
-      <w:proofErr w:type="spellStart"/>
-      <w:r>
-        <w:t>Herlinda</w:t>
-      </w:r>
-      <w:proofErr w:type="spellEnd"/>
-      <w:r>
-        <w:t xml:space="preserve"> </w:t>
+        <w:t xml:space="preserve">11322056_Nita Herlinda </w:t>
       </w:r>
       <w:proofErr w:type="spellStart"/>
       <w:r>
@@ -146,13 +116,8 @@
       </w:r>
       <w:proofErr w:type="spellEnd"/>
       <w:r>
-        <w:t xml:space="preserve"> </w:t>
-      </w:r>
-      <w:proofErr w:type="spellStart"/>
-      <w:r>
-        <w:t>Simangunsong</w:t>
-      </w:r>
-      <w:proofErr w:type="spellEnd"/>
+        <w:t xml:space="preserve"> Simangunsong</w:t>
+      </w:r>
     </w:p>
     <w:p/>
     <w:p>
@@ -163,7 +128,7 @@
         <mc:AlternateContent>
           <mc:Choice Requires="wps">
             <w:drawing>
-              <wp:anchor distT="4294967295" distB="4294967295" distL="114300" distR="114300" simplePos="0" relativeHeight="251657728" behindDoc="0" locked="0" layoutInCell="1" allowOverlap="1" wp14:anchorId="240A8439" wp14:editId="427F4763">
+              <wp:anchor distT="4294967295" distB="4294967295" distL="114300" distR="114300" simplePos="0" relativeHeight="251659264" behindDoc="0" locked="0" layoutInCell="1" allowOverlap="1" wp14:anchorId="4D75AF8E" wp14:editId="36DCBC38">
                 <wp:simplePos x="0" y="0"/>
                 <wp:positionH relativeFrom="column">
                   <wp:posOffset>0</wp:posOffset>
@@ -222,9 +187,9 @@
               </wp:anchor>
             </w:drawing>
           </mc:Choice>
-          <mc:Fallback xmlns:w16se="http://schemas.microsoft.com/office/word/2015/wordml/symex" xmlns:w16sdtdh="http://schemas.microsoft.com/office/word/2020/wordml/sdtdatahash" xmlns:w16="http://schemas.microsoft.com/office/word/2018/wordml" xmlns:w16cid="http://schemas.microsoft.com/office/word/2016/wordml/cid" xmlns:w16cex="http://schemas.microsoft.com/office/word/2018/wordml/cex" xmlns:oel="http://schemas.microsoft.com/office/2019/extlst" xmlns:am3d="http://schemas.microsoft.com/office/drawing/2017/model3d" xmlns:aink="http://schemas.microsoft.com/office/drawing/2016/ink" xmlns:cx8="http://schemas.microsoft.com/office/drawing/2016/5/14/chartex" xmlns:cx7="http://schemas.microsoft.com/office/drawing/2016/5/13/chartex" xmlns:cx6="http://schemas.microsoft.com/office/drawing/2016/5/12/chartex" xmlns:cx5="http://schemas.microsoft.com/office/drawing/2016/5/11/chartex" xmlns:cx4="http://schemas.microsoft.com/office/drawing/2016/5/10/chartex" xmlns:cx3="http://schemas.microsoft.com/office/drawing/2016/5/9/chartex" xmlns:cx2="http://schemas.microsoft.com/office/drawing/2015/10/21/chartex" xmlns:cx1="http://schemas.microsoft.com/office/drawing/2015/9/8/chartex" xmlns:cx="http://schemas.microsoft.com/office/drawing/2014/chartex">
+          <mc:Fallback>
             <w:pict>
-              <v:line w14:anchorId="16F18299" id="Line 4" o:spid="_x0000_s1026" style="position:absolute;z-index:251657728;visibility:visible;mso-wrap-style:square;mso-width-percent:0;mso-height-percent:0;mso-wrap-distance-left:9pt;mso-wrap-distance-top:-3e-5mm;mso-wrap-distance-right:9pt;mso-wrap-distance-bottom:-3e-5mm;mso-position-horizontal:absolute;mso-position-horizontal-relative:text;mso-position-vertical:absolute;mso-position-vertical-relative:text;mso-width-percent:0;mso-height-percent:0;mso-width-relative:page;mso-height-relative:page" from="0,9.05pt" to="445.5pt,9.05pt" o:gfxdata="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"/>
+              <v:line w14:anchorId="612B518C" id="Line 4" o:spid="_x0000_s1026" style="position:absolute;z-index:251659264;visibility:visible;mso-wrap-style:square;mso-width-percent:0;mso-height-percent:0;mso-wrap-distance-left:9pt;mso-wrap-distance-top:-3e-5mm;mso-wrap-distance-right:9pt;mso-wrap-distance-bottom:-3e-5mm;mso-position-horizontal:absolute;mso-position-horizontal-relative:text;mso-position-vertical:absolute;mso-position-vertical-relative:text;mso-width-percent:0;mso-height-percent:0;mso-width-relative:page;mso-height-relative:page" from="0,9.05pt" to="445.5pt,9.05pt" o:gfxdata="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"/>
             </w:pict>
           </mc:Fallback>
         </mc:AlternateContent>
@@ -242,10 +207,7 @@
       </w:r>
       <w:r>
         <w:tab/>
-        <w:t>:</w:t>
-      </w:r>
-      <w:r>
-        <w:t xml:space="preserve"> 26 </w:t>
+        <w:t xml:space="preserve">: 26 </w:t>
       </w:r>
       <w:proofErr w:type="spellStart"/>
       <w:r>
@@ -263,23 +225,11 @@
       </w:r>
       <w:proofErr w:type="gramStart"/>
       <w:r>
-        <w:t>Time</w:t>
-      </w:r>
-      <w:r>
-        <w:t xml:space="preserve"> </w:t>
-      </w:r>
-      <w:r>
-        <w:t>:</w:t>
+        <w:t>Time :</w:t>
       </w:r>
       <w:proofErr w:type="gramEnd"/>
       <w:r>
-        <w:t xml:space="preserve"> 10:30 WIB </w:t>
-      </w:r>
-      <w:r>
-        <w:t>t</w:t>
-      </w:r>
-      <w:r>
-        <w:t>o 11:30 WIB</w:t>
+        <w:t xml:space="preserve"> 10:30 WIB to 11:30 WIB</w:t>
       </w:r>
     </w:p>
     <w:p>
@@ -294,18 +244,7 @@
       </w:r>
       <w:r>
         <w:tab/>
-        <w:t>:</w:t>
-      </w:r>
-      <w:r>
-        <w:t xml:space="preserve"> </w:t>
-      </w:r>
-      <w:proofErr w:type="spellStart"/>
-      <w:r>
-        <w:t>Gedung</w:t>
-      </w:r>
-      <w:proofErr w:type="spellEnd"/>
-      <w:r>
-        <w:t xml:space="preserve"> </w:t>
+        <w:t xml:space="preserve">: Gedung </w:t>
       </w:r>
       <w:proofErr w:type="spellStart"/>
       <w:r>
@@ -330,20 +269,7 @@
       </w:r>
       <w:r>
         <w:tab/>
-        <w:t>:</w:t>
-      </w:r>
-      <w:r>
-        <w:t xml:space="preserve"> </w:t>
-      </w:r>
-      <w:r>
-        <w:t xml:space="preserve"> </w:t>
-      </w:r>
-      <w:r>
-        <w:tab/>
-        <w:t>1.</w:t>
-      </w:r>
-      <w:r>
-        <w:t xml:space="preserve"> </w:t>
+        <w:t xml:space="preserve">:  1. </w:t>
       </w:r>
       <w:proofErr w:type="spellStart"/>
       <w:r>
@@ -359,15 +285,7 @@
       </w:r>
       <w:proofErr w:type="spellEnd"/>
       <w:r>
-        <w:t xml:space="preserve"> </w:t>
-      </w:r>
-      <w:proofErr w:type="spellStart"/>
-      <w:r>
-        <w:t>dan</w:t>
-      </w:r>
-      <w:proofErr w:type="spellEnd"/>
-      <w:r>
-        <w:t xml:space="preserve"> </w:t>
+        <w:t xml:space="preserve"> dan </w:t>
       </w:r>
       <w:proofErr w:type="spellStart"/>
       <w:r>
@@ -502,13 +420,7 @@
       </w:r>
       <w:proofErr w:type="spellEnd"/>
       <w:r>
-        <w:t xml:space="preserve"> Caf</w:t>
-      </w:r>
-      <w:r>
-        <w:t>e</w:t>
-      </w:r>
-      <w:r>
-        <w:t xml:space="preserve"> </w:t>
+        <w:t xml:space="preserve"> Cafe </w:t>
       </w:r>
       <w:proofErr w:type="spellStart"/>
       <w:r>
@@ -686,15 +598,7 @@
       </w:r>
       <w:proofErr w:type="spellEnd"/>
       <w:r>
-        <w:t xml:space="preserve"> </w:t>
-      </w:r>
-      <w:proofErr w:type="spellStart"/>
-      <w:r>
-        <w:t>MoM</w:t>
-      </w:r>
-      <w:proofErr w:type="spellEnd"/>
-      <w:r>
-        <w:t xml:space="preserve"> </w:t>
+        <w:t xml:space="preserve"> MoM </w:t>
       </w:r>
       <w:proofErr w:type="spellStart"/>
       <w:r>
@@ -728,6 +632,38 @@
           <w:numId w:val="5"/>
         </w:numPr>
       </w:pPr>
+      <w:proofErr w:type="spellStart"/>
+      <w:r>
+        <w:t>Menentukan</w:t>
+      </w:r>
+      <w:proofErr w:type="spellEnd"/>
+      <w:r>
+        <w:t xml:space="preserve"> </w:t>
+      </w:r>
+      <w:proofErr w:type="spellStart"/>
+      <w:r>
+        <w:t>fungsi-fungsi</w:t>
+      </w:r>
+      <w:proofErr w:type="spellEnd"/>
+      <w:r>
+        <w:t xml:space="preserve"> yang </w:t>
+      </w:r>
+      <w:proofErr w:type="spellStart"/>
+      <w:r>
+        <w:t>akan</w:t>
+      </w:r>
+      <w:proofErr w:type="spellEnd"/>
+      <w:r>
+        <w:t xml:space="preserve"> </w:t>
+      </w:r>
+      <w:proofErr w:type="spellStart"/>
+      <w:r>
+        <w:t>dibangun</w:t>
+      </w:r>
+      <w:proofErr w:type="spellEnd"/>
+      <w:r>
+        <w:t>.</w:t>
+      </w:r>
     </w:p>
     <w:p>
       <w:pPr>
@@ -739,13 +675,7 @@
         <w:rPr>
           <w:b/>
         </w:rPr>
-        <w:t xml:space="preserve">Next </w:t>
-      </w:r>
-      <w:r>
-        <w:rPr>
-          <w:b/>
-        </w:rPr>
-        <w:t>discussion</w:t>
+        <w:t>Next discussion</w:t>
       </w:r>
     </w:p>
     <w:p>
@@ -781,13 +711,7 @@
       </w:r>
       <w:proofErr w:type="spellStart"/>
       <w:r>
-        <w:t>S</w:t>
-      </w:r>
-      <w:r>
-        <w:t>i</w:t>
-      </w:r>
-      <w:r>
-        <w:t>stem</w:t>
+        <w:t>Sistem</w:t>
       </w:r>
       <w:proofErr w:type="spellEnd"/>
       <w:r>
@@ -833,6 +757,51 @@
       <w:r>
         <w:t>.</w:t>
       </w:r>
+    </w:p>
+    <w:p>
+      <w:pPr>
+        <w:numPr>
+          <w:ilvl w:val="0"/>
+          <w:numId w:val="7"/>
+        </w:numPr>
+      </w:pPr>
+      <w:proofErr w:type="spellStart"/>
+      <w:r>
+        <w:t>Pembahasan</w:t>
+      </w:r>
+      <w:proofErr w:type="spellEnd"/>
+      <w:r>
+        <w:t xml:space="preserve"> </w:t>
+      </w:r>
+      <w:proofErr w:type="spellStart"/>
+      <w:r>
+        <w:t>hasil</w:t>
+      </w:r>
+      <w:proofErr w:type="spellEnd"/>
+      <w:r>
+        <w:t xml:space="preserve"> requirement yang </w:t>
+      </w:r>
+      <w:proofErr w:type="spellStart"/>
+      <w:r>
+        <w:t>telah</w:t>
+      </w:r>
+      <w:proofErr w:type="spellEnd"/>
+      <w:r>
+        <w:t xml:space="preserve"> </w:t>
+      </w:r>
+      <w:proofErr w:type="spellStart"/>
+      <w:r>
+        <w:t>dilakukan</w:t>
+      </w:r>
+      <w:proofErr w:type="spellEnd"/>
+      <w:r>
+        <w:t xml:space="preserve"> </w:t>
+      </w:r>
+      <w:proofErr w:type="spellStart"/>
+      <w:r>
+        <w:t>sebelumnya</w:t>
+      </w:r>
+      <w:proofErr w:type="spellEnd"/>
     </w:p>
     <w:p/>
     <w:p/>
@@ -849,45 +818,45 @@
       </w:r>
       <w:proofErr w:type="spellEnd"/>
       <w:r>
-        <w:t>,</w:t>
-      </w:r>
-      <w:r>
-        <w:t xml:space="preserve"> </w:t>
-      </w:r>
+        <w:t xml:space="preserve">, 26 </w:t>
+      </w:r>
+      <w:proofErr w:type="spellStart"/>
+      <w:r>
+        <w:t>Januari</w:t>
+      </w:r>
+      <w:proofErr w:type="spellEnd"/>
+      <w:r>
+        <w:t xml:space="preserve"> 2023</w:t>
+      </w:r>
+    </w:p>
+    <w:p>
+      <w:pPr>
+        <w:jc w:val="right"/>
+      </w:pPr>
+    </w:p>
+    <w:p>
+      <w:r>
+        <w:t xml:space="preserve">        </w:t>
+      </w:r>
+      <w:proofErr w:type="spellStart"/>
+      <w:r>
+        <w:t>Dosen</w:t>
+      </w:r>
+      <w:proofErr w:type="spellEnd"/>
+      <w:r>
+        <w:t xml:space="preserve"> </w:t>
+      </w:r>
+      <w:proofErr w:type="spellStart"/>
+      <w:r>
+        <w:t>Pembimbing</w:t>
+      </w:r>
+      <w:proofErr w:type="spellEnd"/>
       <w:r>
         <w:tab/>
       </w:r>
       <w:r>
         <w:tab/>
       </w:r>
-      <w:bookmarkStart w:id="0" w:name="_GoBack"/>
-      <w:bookmarkEnd w:id="0"/>
-      <w:r>
-        <w:t xml:space="preserve"> 2023</w:t>
-      </w:r>
-    </w:p>
-    <w:p>
-      <w:pPr>
-        <w:jc w:val="right"/>
-      </w:pPr>
-    </w:p>
-    <w:p>
-      <w:r>
-        <w:t xml:space="preserve">        </w:t>
-      </w:r>
-      <w:proofErr w:type="spellStart"/>
-      <w:r>
-        <w:t>Dosen</w:t>
-      </w:r>
-      <w:proofErr w:type="spellEnd"/>
-      <w:r>
-        <w:t xml:space="preserve"> </w:t>
-      </w:r>
-      <w:proofErr w:type="spellStart"/>
-      <w:r>
-        <w:t>Pembimbing</w:t>
-      </w:r>
-      <w:proofErr w:type="spellEnd"/>
       <w:r>
         <w:tab/>
       </w:r>
@@ -896,16 +865,7 @@
       </w:r>
       <w:r>
         <w:tab/>
-      </w:r>
-      <w:r>
-        <w:tab/>
-      </w:r>
-      <w:r>
-        <w:tab/>
-        <w:t xml:space="preserve">        </w:t>
-      </w:r>
-      <w:r>
-        <w:t>Project Manager</w:t>
+        <w:t xml:space="preserve">        Project Manager</w:t>
       </w:r>
     </w:p>
     <w:p>
@@ -945,24 +905,30 @@
         <w:rPr>
           <w:iCs/>
         </w:rPr>
-        <w:t>, S.Si.</w:t>
+        <w:t>, S.Si</w:t>
       </w:r>
       <w:proofErr w:type="gramStart"/>
       <w:r>
         <w:rPr>
           <w:iCs/>
         </w:rPr>
-        <w:t>,</w:t>
+        <w:t>.,</w:t>
       </w:r>
       <w:proofErr w:type="spellStart"/>
       <w:r>
         <w:rPr>
           <w:iCs/>
         </w:rPr>
-        <w:t>M.Si</w:t>
-      </w:r>
-      <w:proofErr w:type="spellEnd"/>
+        <w:t>M</w:t>
+      </w:r>
       <w:proofErr w:type="gramEnd"/>
+      <w:r>
+        <w:rPr>
+          <w:iCs/>
+        </w:rPr>
+        <w:t>.Si</w:t>
+      </w:r>
+      <w:proofErr w:type="spellEnd"/>
       <w:r>
         <w:rPr>
           <w:iCs/>
@@ -977,23 +943,28 @@
       </w:r>
       <w:r>
         <w:tab/>
-        <w:t xml:space="preserve">             </w:t>
-      </w:r>
-      <w:r>
-        <w:t>(</w:t>
-      </w:r>
-      <w:r>
-        <w:t xml:space="preserve">Mario Andreas </w:t>
-      </w:r>
-      <w:proofErr w:type="spellStart"/>
-      <w:r>
-        <w:t>Manurung</w:t>
-      </w:r>
+        <w:t xml:space="preserve">             (</w:t>
+      </w:r>
+      <w:bookmarkStart w:id="0" w:name="_Hlk133738991"/>
+      <w:proofErr w:type="spellStart"/>
+      <w:r>
+        <w:t>Silvi</w:t>
+      </w:r>
+      <w:proofErr w:type="spellEnd"/>
+      <w:r>
+        <w:t xml:space="preserve"> Agustina </w:t>
+      </w:r>
+      <w:proofErr w:type="spellStart"/>
+      <w:r>
+        <w:t>Sitohang</w:t>
+      </w:r>
+      <w:bookmarkEnd w:id="0"/>
       <w:proofErr w:type="spellEnd"/>
       <w:r>
         <w:t>)</w:t>
       </w:r>
     </w:p>
+    <w:p/>
     <w:sectPr>
       <w:headerReference w:type="first" r:id="rId7"/>
       <w:footerReference w:type="first" r:id="rId8"/>
@@ -1009,7 +980,7 @@
 </file>
 
 <file path=word/endnotes.xml><?xml version="1.0" encoding="utf-8"?>
-<w:endnotes xmlns:wpc="http://schemas.microsoft.com/office/word/2010/wordprocessingCanvas" xmlns:mc="http://schemas.openxmlformats.org/markup-compatibility/2006" xmlns:o="urn:schemas-microsoft-com:office:office" xmlns:r="http://schemas.openxmlformats.org/officeDocument/2006/relationships" xmlns:m="http://schemas.openxmlformats.org/officeDocument/2006/math" xmlns:v="urn:schemas-microsoft-com:vml" xmlns:wp14="http://schemas.microsoft.com/office/word/2010/wordprocessingDrawing" xmlns:wp="http://schemas.openxmlformats.org/drawingml/2006/wordprocessingDrawing" xmlns:w10="urn:schemas-microsoft-com:office:word" xmlns:w="http://schemas.openxmlformats.org/wordprocessingml/2006/main" xmlns:w14="http://schemas.microsoft.com/office/word/2010/wordml" xmlns:w15="http://schemas.microsoft.com/office/word/2012/wordml" xmlns:wpg="http://schemas.microsoft.com/office/word/2010/wordprocessingGroup" xmlns:wpi="http://schemas.microsoft.com/office/word/2010/wordprocessingInk" xmlns:wne="http://schemas.microsoft.com/office/word/2006/wordml" xmlns:wps="http://schemas.microsoft.com/office/word/2010/wordprocessingShape" mc:Ignorable="w14 w15 wp14">
+<w:endnotes xmlns:wpc="http://schemas.microsoft.com/office/word/2010/wordprocessingCanvas" xmlns:cx="http://schemas.microsoft.com/office/drawing/2014/chartex" xmlns:cx1="http://schemas.microsoft.com/office/drawing/2015/9/8/chartex" xmlns:cx2="http://schemas.microsoft.com/office/drawing/2015/10/21/chartex" xmlns:cx3="http://schemas.microsoft.com/office/drawing/2016/5/9/chartex" xmlns:cx4="http://schemas.microsoft.com/office/drawing/2016/5/10/chartex" xmlns:cx5="http://schemas.microsoft.com/office/drawing/2016/5/11/chartex" xmlns:cx6="http://schemas.microsoft.com/office/drawing/2016/5/12/chartex" xmlns:cx7="http://schemas.microsoft.com/office/drawing/2016/5/13/chartex" xmlns:cx8="http://schemas.microsoft.com/office/drawing/2016/5/14/chartex" xmlns:mc="http://schemas.openxmlformats.org/markup-compatibility/2006" xmlns:aink="http://schemas.microsoft.com/office/drawing/2016/ink" xmlns:am3d="http://schemas.microsoft.com/office/drawing/2017/model3d" xmlns:o="urn:schemas-microsoft-com:office:office" xmlns:r="http://schemas.openxmlformats.org/officeDocument/2006/relationships" xmlns:m="http://schemas.openxmlformats.org/officeDocument/2006/math" xmlns:v="urn:schemas-microsoft-com:vml" xmlns:wp14="http://schemas.microsoft.com/office/word/2010/wordprocessingDrawing" xmlns:wp="http://schemas.openxmlformats.org/drawingml/2006/wordprocessingDrawing" xmlns:w10="urn:schemas-microsoft-com:office:word" xmlns:w="http://schemas.openxmlformats.org/wordprocessingml/2006/main" xmlns:w14="http://schemas.microsoft.com/office/word/2010/wordml" xmlns:w15="http://schemas.microsoft.com/office/word/2012/wordml" xmlns:w16cex="http://schemas.microsoft.com/office/word/2018/wordml/cex" xmlns:w16cid="http://schemas.microsoft.com/office/word/2016/wordml/cid" xmlns:w16="http://schemas.microsoft.com/office/word/2018/wordml" xmlns:w16sdtdh="http://schemas.microsoft.com/office/word/2020/wordml/sdtdatahash" xmlns:w16se="http://schemas.microsoft.com/office/word/2015/wordml/symex" xmlns:wpg="http://schemas.microsoft.com/office/word/2010/wordprocessingGroup" xmlns:wpi="http://schemas.microsoft.com/office/word/2010/wordprocessingInk" xmlns:wne="http://schemas.microsoft.com/office/word/2006/wordml" xmlns:wps="http://schemas.microsoft.com/office/word/2010/wordprocessingShape" mc:Ignorable="w14 w15 w16se w16cid w16 w16cex w16sdtdh wp14">
   <w:endnote w:type="separator" w:id="-1">
     <w:p>
       <w:r>
@@ -1028,7 +999,7 @@
 </file>
 
 <file path=word/footer1.xml><?xml version="1.0" encoding="utf-8"?>
-<w:ftr xmlns:wpc="http://schemas.microsoft.com/office/word/2010/wordprocessingCanvas" xmlns:mc="http://schemas.openxmlformats.org/markup-compatibility/2006" xmlns:o="urn:schemas-microsoft-com:office:office" xmlns:r="http://schemas.openxmlformats.org/officeDocument/2006/relationships" xmlns:m="http://schemas.openxmlformats.org/officeDocument/2006/math" xmlns:v="urn:schemas-microsoft-com:vml" xmlns:wp14="http://schemas.microsoft.com/office/word/2010/wordprocessingDrawing" xmlns:wp="http://schemas.openxmlformats.org/drawingml/2006/wordprocessingDrawing" xmlns:w10="urn:schemas-microsoft-com:office:word" xmlns:w="http://schemas.openxmlformats.org/wordprocessingml/2006/main" xmlns:w14="http://schemas.microsoft.com/office/word/2010/wordml" xmlns:w15="http://schemas.microsoft.com/office/word/2012/wordml" xmlns:wpg="http://schemas.microsoft.com/office/word/2010/wordprocessingGroup" xmlns:wpi="http://schemas.microsoft.com/office/word/2010/wordprocessingInk" xmlns:wne="http://schemas.microsoft.com/office/word/2006/wordml" xmlns:wps="http://schemas.microsoft.com/office/word/2010/wordprocessingShape" mc:Ignorable="w14 w15 wp14">
+<w:ftr xmlns:wpc="http://schemas.microsoft.com/office/word/2010/wordprocessingCanvas" xmlns:cx="http://schemas.microsoft.com/office/drawing/2014/chartex" xmlns:cx1="http://schemas.microsoft.com/office/drawing/2015/9/8/chartex" xmlns:cx2="http://schemas.microsoft.com/office/drawing/2015/10/21/chartex" xmlns:cx3="http://schemas.microsoft.com/office/drawing/2016/5/9/chartex" xmlns:cx4="http://schemas.microsoft.com/office/drawing/2016/5/10/chartex" xmlns:cx5="http://schemas.microsoft.com/office/drawing/2016/5/11/chartex" xmlns:cx6="http://schemas.microsoft.com/office/drawing/2016/5/12/chartex" xmlns:cx7="http://schemas.microsoft.com/office/drawing/2016/5/13/chartex" xmlns:cx8="http://schemas.microsoft.com/office/drawing/2016/5/14/chartex" xmlns:mc="http://schemas.openxmlformats.org/markup-compatibility/2006" xmlns:aink="http://schemas.microsoft.com/office/drawing/2016/ink" xmlns:am3d="http://schemas.microsoft.com/office/drawing/2017/model3d" xmlns:o="urn:schemas-microsoft-com:office:office" xmlns:r="http://schemas.openxmlformats.org/officeDocument/2006/relationships" xmlns:m="http://schemas.openxmlformats.org/officeDocument/2006/math" xmlns:v="urn:schemas-microsoft-com:vml" xmlns:wp14="http://schemas.microsoft.com/office/word/2010/wordprocessingDrawing" xmlns:wp="http://schemas.openxmlformats.org/drawingml/2006/wordprocessingDrawing" xmlns:w10="urn:schemas-microsoft-com:office:word" xmlns:w="http://schemas.openxmlformats.org/wordprocessingml/2006/main" xmlns:w14="http://schemas.microsoft.com/office/word/2010/wordml" xmlns:w15="http://schemas.microsoft.com/office/word/2012/wordml" xmlns:w16cex="http://schemas.microsoft.com/office/word/2018/wordml/cex" xmlns:w16cid="http://schemas.microsoft.com/office/word/2016/wordml/cid" xmlns:w16="http://schemas.microsoft.com/office/word/2018/wordml" xmlns:w16sdtdh="http://schemas.microsoft.com/office/word/2020/wordml/sdtdatahash" xmlns:w16se="http://schemas.microsoft.com/office/word/2015/wordml/symex" xmlns:wpg="http://schemas.microsoft.com/office/word/2010/wordprocessingGroup" xmlns:wpi="http://schemas.microsoft.com/office/word/2010/wordprocessingInk" xmlns:wne="http://schemas.microsoft.com/office/word/2006/wordml" xmlns:wps="http://schemas.microsoft.com/office/word/2010/wordprocessingShape" mc:Ignorable="w14 w15 w16se w16cid w16 w16cex w16sdtdh wp14">
   <w:p>
     <w:pPr>
       <w:pStyle w:val="Footer"/>
@@ -1038,18 +1009,7 @@
         <w:i/>
         <w:iCs/>
       </w:rPr>
-      <w:t>MoM_Kelompok_06_2023_</w:t>
-    </w:r>
-    <w:r>
-      <w:t>26_01</w:t>
-    </w:r>
-    <w:r>
-      <w:rPr>
-        <w:i/>
-        <w:sz w:val="20"/>
-        <w:szCs w:val="20"/>
-      </w:rPr>
-      <w:tab/>
+      <w:t>MoM_Kelompok_06_2023</w:t>
     </w:r>
     <w:r>
       <w:rPr>
@@ -1165,7 +1125,7 @@
 </file>
 
 <file path=word/footnotes.xml><?xml version="1.0" encoding="utf-8"?>
-<w:footnotes xmlns:wpc="http://schemas.microsoft.com/office/word/2010/wordprocessingCanvas" xmlns:mc="http://schemas.openxmlformats.org/markup-compatibility/2006" xmlns:o="urn:schemas-microsoft-com:office:office" xmlns:r="http://schemas.openxmlformats.org/officeDocument/2006/relationships" xmlns:m="http://schemas.openxmlformats.org/officeDocument/2006/math" xmlns:v="urn:schemas-microsoft-com:vml" xmlns:wp14="http://schemas.microsoft.com/office/word/2010/wordprocessingDrawing" xmlns:wp="http://schemas.openxmlformats.org/drawingml/2006/wordprocessingDrawing" xmlns:w10="urn:schemas-microsoft-com:office:word" xmlns:w="http://schemas.openxmlformats.org/wordprocessingml/2006/main" xmlns:w14="http://schemas.microsoft.com/office/word/2010/wordml" xmlns:w15="http://schemas.microsoft.com/office/word/2012/wordml" xmlns:wpg="http://schemas.microsoft.com/office/word/2010/wordprocessingGroup" xmlns:wpi="http://schemas.microsoft.com/office/word/2010/wordprocessingInk" xmlns:wne="http://schemas.microsoft.com/office/word/2006/wordml" xmlns:wps="http://schemas.microsoft.com/office/word/2010/wordprocessingShape" mc:Ignorable="w14 w15 wp14">
+<w:footnotes xmlns:wpc="http://schemas.microsoft.com/office/word/2010/wordprocessingCanvas" xmlns:cx="http://schemas.microsoft.com/office/drawing/2014/chartex" xmlns:cx1="http://schemas.microsoft.com/office/drawing/2015/9/8/chartex" xmlns:cx2="http://schemas.microsoft.com/office/drawing/2015/10/21/chartex" xmlns:cx3="http://schemas.microsoft.com/office/drawing/2016/5/9/chartex" xmlns:cx4="http://schemas.microsoft.com/office/drawing/2016/5/10/chartex" xmlns:cx5="http://schemas.microsoft.com/office/drawing/2016/5/11/chartex" xmlns:cx6="http://schemas.microsoft.com/office/drawing/2016/5/12/chartex" xmlns:cx7="http://schemas.microsoft.com/office/drawing/2016/5/13/chartex" xmlns:cx8="http://schemas.microsoft.com/office/drawing/2016/5/14/chartex" xmlns:mc="http://schemas.openxmlformats.org/markup-compatibility/2006" xmlns:aink="http://schemas.microsoft.com/office/drawing/2016/ink" xmlns:am3d="http://schemas.microsoft.com/office/drawing/2017/model3d" xmlns:o="urn:schemas-microsoft-com:office:office" xmlns:r="http://schemas.openxmlformats.org/officeDocument/2006/relationships" xmlns:m="http://schemas.openxmlformats.org/officeDocument/2006/math" xmlns:v="urn:schemas-microsoft-com:vml" xmlns:wp14="http://schemas.microsoft.com/office/word/2010/wordprocessingDrawing" xmlns:wp="http://schemas.openxmlformats.org/drawingml/2006/wordprocessingDrawing" xmlns:w10="urn:schemas-microsoft-com:office:word" xmlns:w="http://schemas.openxmlformats.org/wordprocessingml/2006/main" xmlns:w14="http://schemas.microsoft.com/office/word/2010/wordml" xmlns:w15="http://schemas.microsoft.com/office/word/2012/wordml" xmlns:w16cex="http://schemas.microsoft.com/office/word/2018/wordml/cex" xmlns:w16cid="http://schemas.microsoft.com/office/word/2016/wordml/cid" xmlns:w16="http://schemas.microsoft.com/office/word/2018/wordml" xmlns:w16sdtdh="http://schemas.microsoft.com/office/word/2020/wordml/sdtdatahash" xmlns:w16se="http://schemas.microsoft.com/office/word/2015/wordml/symex" xmlns:wpg="http://schemas.microsoft.com/office/word/2010/wordprocessingGroup" xmlns:wpi="http://schemas.microsoft.com/office/word/2010/wordprocessingInk" xmlns:wne="http://schemas.microsoft.com/office/word/2006/wordml" xmlns:wps="http://schemas.microsoft.com/office/word/2010/wordprocessingShape" mc:Ignorable="w14 w15 w16se w16cid w16 w16cex w16sdtdh wp14">
   <w:footnote w:type="separator" w:id="-1">
     <w:p>
       <w:r>
@@ -1184,7 +1144,7 @@
 </file>
 
 <file path=word/header1.xml><?xml version="1.0" encoding="utf-8"?>
-<w:hdr xmlns:wpc="http://schemas.microsoft.com/office/word/2010/wordprocessingCanvas" xmlns:mc="http://schemas.openxmlformats.org/markup-compatibility/2006" xmlns:o="urn:schemas-microsoft-com:office:office" xmlns:r="http://schemas.openxmlformats.org/officeDocument/2006/relationships" xmlns:m="http://schemas.openxmlformats.org/officeDocument/2006/math" xmlns:v="urn:schemas-microsoft-com:vml" xmlns:wp14="http://schemas.microsoft.com/office/word/2010/wordprocessingDrawing" xmlns:wp="http://schemas.openxmlformats.org/drawingml/2006/wordprocessingDrawing" xmlns:w10="urn:schemas-microsoft-com:office:word" xmlns:w="http://schemas.openxmlformats.org/wordprocessingml/2006/main" xmlns:w14="http://schemas.microsoft.com/office/word/2010/wordml" xmlns:w15="http://schemas.microsoft.com/office/word/2012/wordml" xmlns:wpg="http://schemas.microsoft.com/office/word/2010/wordprocessingGroup" xmlns:wpi="http://schemas.microsoft.com/office/word/2010/wordprocessingInk" xmlns:wne="http://schemas.microsoft.com/office/word/2006/wordml" xmlns:wps="http://schemas.microsoft.com/office/word/2010/wordprocessingShape" mc:Ignorable="w14 w15 wp14">
+<w:hdr xmlns:wpc="http://schemas.microsoft.com/office/word/2010/wordprocessingCanvas" xmlns:cx="http://schemas.microsoft.com/office/drawing/2014/chartex" xmlns:cx1="http://schemas.microsoft.com/office/drawing/2015/9/8/chartex" xmlns:cx2="http://schemas.microsoft.com/office/drawing/2015/10/21/chartex" xmlns:cx3="http://schemas.microsoft.com/office/drawing/2016/5/9/chartex" xmlns:cx4="http://schemas.microsoft.com/office/drawing/2016/5/10/chartex" xmlns:cx5="http://schemas.microsoft.com/office/drawing/2016/5/11/chartex" xmlns:cx6="http://schemas.microsoft.com/office/drawing/2016/5/12/chartex" xmlns:cx7="http://schemas.microsoft.com/office/drawing/2016/5/13/chartex" xmlns:cx8="http://schemas.microsoft.com/office/drawing/2016/5/14/chartex" xmlns:mc="http://schemas.openxmlformats.org/markup-compatibility/2006" xmlns:aink="http://schemas.microsoft.com/office/drawing/2016/ink" xmlns:am3d="http://schemas.microsoft.com/office/drawing/2017/model3d" xmlns:o="urn:schemas-microsoft-com:office:office" xmlns:r="http://schemas.openxmlformats.org/officeDocument/2006/relationships" xmlns:m="http://schemas.openxmlformats.org/officeDocument/2006/math" xmlns:v="urn:schemas-microsoft-com:vml" xmlns:wp14="http://schemas.microsoft.com/office/word/2010/wordprocessingDrawing" xmlns:wp="http://schemas.openxmlformats.org/drawingml/2006/wordprocessingDrawing" xmlns:w10="urn:schemas-microsoft-com:office:word" xmlns:w="http://schemas.openxmlformats.org/wordprocessingml/2006/main" xmlns:w14="http://schemas.microsoft.com/office/word/2010/wordml" xmlns:w15="http://schemas.microsoft.com/office/word/2012/wordml" xmlns:w16cex="http://schemas.microsoft.com/office/word/2018/wordml/cex" xmlns:w16cid="http://schemas.microsoft.com/office/word/2016/wordml/cid" xmlns:w16="http://schemas.microsoft.com/office/word/2018/wordml" xmlns:w16sdtdh="http://schemas.microsoft.com/office/word/2020/wordml/sdtdatahash" xmlns:w16se="http://schemas.microsoft.com/office/word/2015/wordml/symex" xmlns:wpg="http://schemas.microsoft.com/office/word/2010/wordprocessingGroup" xmlns:wpi="http://schemas.microsoft.com/office/word/2010/wordprocessingInk" xmlns:wne="http://schemas.microsoft.com/office/word/2006/wordml" xmlns:wps="http://schemas.microsoft.com/office/word/2010/wordprocessingShape" mc:Ignorable="w14 w15 w16se w16cid w16 w16cex w16sdtdh wp14">
   <w:p>
     <w:pPr>
       <w:pStyle w:val="Header"/>
@@ -1280,27 +1240,7 @@
         <w:sz w:val="26"/>
         <w:szCs w:val="26"/>
       </w:rPr>
-      <w:t xml:space="preserve"> </w:t>
-    </w:r>
-    <w:proofErr w:type="spellStart"/>
-    <w:r>
-      <w:rPr>
-        <w:rFonts w:ascii="Arial" w:hAnsi="Arial" w:cs="Arial"/>
-        <w:b/>
-        <w:sz w:val="26"/>
-        <w:szCs w:val="26"/>
-      </w:rPr>
-      <w:t>Akhir</w:t>
-    </w:r>
-    <w:proofErr w:type="spellEnd"/>
-    <w:r>
-      <w:rPr>
-        <w:rFonts w:ascii="Arial" w:hAnsi="Arial" w:cs="Arial"/>
-        <w:b/>
-        <w:sz w:val="26"/>
-        <w:szCs w:val="26"/>
-      </w:rPr>
-      <w:t xml:space="preserve"> 20</w:t>
+      <w:t xml:space="preserve"> Akhir 20</w:t>
     </w:r>
     <w:r>
       <w:rPr>
@@ -1344,8 +1284,8 @@
 </file>
 
 <file path=word/numbering.xml><?xml version="1.0" encoding="utf-8"?>
-<w:numbering xmlns:wpc="http://schemas.microsoft.com/office/word/2010/wordprocessingCanvas" xmlns:mc="http://schemas.openxmlformats.org/markup-compatibility/2006" xmlns:o="urn:schemas-microsoft-com:office:office" xmlns:r="http://schemas.openxmlformats.org/officeDocument/2006/relationships" xmlns:m="http://schemas.openxmlformats.org/officeDocument/2006/math" xmlns:v="urn:schemas-microsoft-com:vml" xmlns:wp14="http://schemas.microsoft.com/office/word/2010/wordprocessingDrawing" xmlns:wp="http://schemas.openxmlformats.org/drawingml/2006/wordprocessingDrawing" xmlns:w10="urn:schemas-microsoft-com:office:word" xmlns:w="http://schemas.openxmlformats.org/wordprocessingml/2006/main" xmlns:w14="http://schemas.microsoft.com/office/word/2010/wordml" xmlns:w15="http://schemas.microsoft.com/office/word/2012/wordml" xmlns:wpg="http://schemas.microsoft.com/office/word/2010/wordprocessingGroup" xmlns:wpi="http://schemas.microsoft.com/office/word/2010/wordprocessingInk" xmlns:wne="http://schemas.microsoft.com/office/word/2006/wordml" xmlns:wps="http://schemas.microsoft.com/office/word/2010/wordprocessingShape" mc:Ignorable="w14 w15 wp14">
-  <w:abstractNum w:abstractNumId="0">
+<w:numbering xmlns:wpc="http://schemas.microsoft.com/office/word/2010/wordprocessingCanvas" xmlns:cx="http://schemas.microsoft.com/office/drawing/2014/chartex" xmlns:cx1="http://schemas.microsoft.com/office/drawing/2015/9/8/chartex" xmlns:cx2="http://schemas.microsoft.com/office/drawing/2015/10/21/chartex" xmlns:cx3="http://schemas.microsoft.com/office/drawing/2016/5/9/chartex" xmlns:cx4="http://schemas.microsoft.com/office/drawing/2016/5/10/chartex" xmlns:cx5="http://schemas.microsoft.com/office/drawing/2016/5/11/chartex" xmlns:cx6="http://schemas.microsoft.com/office/drawing/2016/5/12/chartex" xmlns:cx7="http://schemas.microsoft.com/office/drawing/2016/5/13/chartex" xmlns:cx8="http://schemas.microsoft.com/office/drawing/2016/5/14/chartex" xmlns:mc="http://schemas.openxmlformats.org/markup-compatibility/2006" xmlns:aink="http://schemas.microsoft.com/office/drawing/2016/ink" xmlns:am3d="http://schemas.microsoft.com/office/drawing/2017/model3d" xmlns:o="urn:schemas-microsoft-com:office:office" xmlns:r="http://schemas.openxmlformats.org/officeDocument/2006/relationships" xmlns:m="http://schemas.openxmlformats.org/officeDocument/2006/math" xmlns:v="urn:schemas-microsoft-com:vml" xmlns:wp14="http://schemas.microsoft.com/office/word/2010/wordprocessingDrawing" xmlns:wp="http://schemas.openxmlformats.org/drawingml/2006/wordprocessingDrawing" xmlns:w10="urn:schemas-microsoft-com:office:word" xmlns:w="http://schemas.openxmlformats.org/wordprocessingml/2006/main" xmlns:w14="http://schemas.microsoft.com/office/word/2010/wordml" xmlns:w15="http://schemas.microsoft.com/office/word/2012/wordml" xmlns:w16cex="http://schemas.microsoft.com/office/word/2018/wordml/cex" xmlns:w16cid="http://schemas.microsoft.com/office/word/2016/wordml/cid" xmlns:w16="http://schemas.microsoft.com/office/word/2018/wordml" xmlns:w16sdtdh="http://schemas.microsoft.com/office/word/2020/wordml/sdtdatahash" xmlns:w16se="http://schemas.microsoft.com/office/word/2015/wordml/symex" xmlns:wpg="http://schemas.microsoft.com/office/word/2010/wordprocessingGroup" xmlns:wpi="http://schemas.microsoft.com/office/word/2010/wordprocessingInk" xmlns:wne="http://schemas.microsoft.com/office/word/2006/wordml" xmlns:wps="http://schemas.microsoft.com/office/word/2010/wordprocessingShape" mc:Ignorable="w14 w15 w16se w16cid w16 w16cex w16sdtdh wp14">
+  <w:abstractNum w:abstractNumId="0" w15:restartNumberingAfterBreak="0">
     <w:nsid w:val="0B7C4940"/>
     <w:multiLevelType w:val="hybridMultilevel"/>
     <w:tmpl w:val="E446EB6A"/>
@@ -1458,7 +1398,7 @@
       </w:pPr>
     </w:lvl>
   </w:abstractNum>
-  <w:abstractNum w:abstractNumId="1">
+  <w:abstractNum w:abstractNumId="1" w15:restartNumberingAfterBreak="0">
     <w:nsid w:val="166432E8"/>
     <w:multiLevelType w:val="hybridMultilevel"/>
     <w:tmpl w:val="45064E60"/>
@@ -1571,7 +1511,7 @@
       </w:pPr>
     </w:lvl>
   </w:abstractNum>
-  <w:abstractNum w:abstractNumId="2">
+  <w:abstractNum w:abstractNumId="2" w15:restartNumberingAfterBreak="0">
     <w:nsid w:val="200F13D8"/>
     <w:multiLevelType w:val="hybridMultilevel"/>
     <w:tmpl w:val="A7AAB5E8"/>
@@ -1684,7 +1624,7 @@
       </w:pPr>
     </w:lvl>
   </w:abstractNum>
-  <w:abstractNum w:abstractNumId="3">
+  <w:abstractNum w:abstractNumId="3" w15:restartNumberingAfterBreak="0">
     <w:nsid w:val="3F7B1D63"/>
     <w:multiLevelType w:val="hybridMultilevel"/>
     <w:tmpl w:val="3CAE5EB8"/>
@@ -1797,7 +1737,7 @@
       </w:pPr>
     </w:lvl>
   </w:abstractNum>
-  <w:abstractNum w:abstractNumId="4">
+  <w:abstractNum w:abstractNumId="4" w15:restartNumberingAfterBreak="0">
     <w:nsid w:val="64F426FE"/>
     <w:multiLevelType w:val="multilevel"/>
     <w:tmpl w:val="45064E60"/>
@@ -1910,7 +1850,7 @@
       </w:pPr>
     </w:lvl>
   </w:abstractNum>
-  <w:abstractNum w:abstractNumId="5">
+  <w:abstractNum w:abstractNumId="5" w15:restartNumberingAfterBreak="0">
     <w:nsid w:val="66D12279"/>
     <w:multiLevelType w:val="hybridMultilevel"/>
     <w:tmpl w:val="73BA29D8"/>
@@ -2023,7 +1963,7 @@
       </w:pPr>
     </w:lvl>
   </w:abstractNum>
-  <w:abstractNum w:abstractNumId="6">
+  <w:abstractNum w:abstractNumId="6" w15:restartNumberingAfterBreak="0">
     <w:nsid w:val="6F240701"/>
     <w:multiLevelType w:val="hybridMultilevel"/>
     <w:tmpl w:val="A7AAB5E8"/>
@@ -2161,7 +2101,7 @@
 </file>
 
 <file path=word/styles.xml><?xml version="1.0" encoding="utf-8"?>
-<w:styles xmlns:mc="http://schemas.openxmlformats.org/markup-compatibility/2006" xmlns:r="http://schemas.openxmlformats.org/officeDocument/2006/relationships" xmlns:w="http://schemas.openxmlformats.org/wordprocessingml/2006/main" xmlns:w14="http://schemas.microsoft.com/office/word/2010/wordml" xmlns:w15="http://schemas.microsoft.com/office/word/2012/wordml" mc:Ignorable="w14 w15">
+<w:styles xmlns:mc="http://schemas.openxmlformats.org/markup-compatibility/2006" xmlns:r="http://schemas.openxmlformats.org/officeDocument/2006/relationships" xmlns:w="http://schemas.openxmlformats.org/wordprocessingml/2006/main" xmlns:w14="http://schemas.microsoft.com/office/word/2010/wordml" xmlns:w15="http://schemas.microsoft.com/office/word/2012/wordml" xmlns:w16cex="http://schemas.microsoft.com/office/word/2018/wordml/cex" xmlns:w16cid="http://schemas.microsoft.com/office/word/2016/wordml/cid" xmlns:w16="http://schemas.microsoft.com/office/word/2018/wordml" xmlns:w16sdtdh="http://schemas.microsoft.com/office/word/2020/wordml/sdtdatahash" xmlns:w16se="http://schemas.microsoft.com/office/word/2015/wordml/symex" mc:Ignorable="w14 w15 w16se w16cid w16 w16cex w16sdtdh">
   <w:docDefaults>
     <w:rPrDefault>
       <w:rPr>
@@ -2171,7 +2111,7 @@
     </w:rPrDefault>
     <w:pPrDefault/>
   </w:docDefaults>
-  <w:latentStyles w:defLockedState="0" w:defUIPriority="99" w:defSemiHidden="0" w:defUnhideWhenUsed="0" w:defQFormat="0" w:count="371">
+  <w:latentStyles w:defLockedState="0" w:defUIPriority="99" w:defSemiHidden="0" w:defUnhideWhenUsed="0" w:defQFormat="0" w:count="376">
     <w:lsdException w:name="Normal" w:uiPriority="0" w:qFormat="1"/>
     <w:lsdException w:name="heading 1" w:uiPriority="9" w:qFormat="1"/>
     <w:lsdException w:name="heading 2" w:semiHidden="1" w:uiPriority="9" w:unhideWhenUsed="1" w:qFormat="1"/>
@@ -2277,7 +2217,6 @@
     <w:lsdException w:name="HTML Sample" w:semiHidden="1" w:unhideWhenUsed="1"/>
     <w:lsdException w:name="HTML Typewriter" w:semiHidden="1" w:unhideWhenUsed="1"/>
     <w:lsdException w:name="HTML Variable" w:semiHidden="1" w:unhideWhenUsed="1"/>
-    <w:lsdException w:name="Normal Table" w:semiHidden="1" w:unhideWhenUsed="1"/>
     <w:lsdException w:name="annotation subject" w:semiHidden="1" w:unhideWhenUsed="1"/>
     <w:lsdException w:name="No List" w:semiHidden="1" w:unhideWhenUsed="1"/>
     <w:lsdException w:name="Outline List 1" w:semiHidden="1" w:unhideWhenUsed="1"/>
@@ -2320,11 +2259,8 @@
     <w:lsdException w:name="Table Contemporary" w:semiHidden="1" w:unhideWhenUsed="1"/>
     <w:lsdException w:name="Table Elegant" w:semiHidden="1" w:unhideWhenUsed="1"/>
     <w:lsdException w:name="Table Professional" w:semiHidden="1" w:unhideWhenUsed="1"/>
-    <w:lsdException w:name="Table Subtle 1" w:semiHidden="1" w:unhideWhenUsed="1"/>
     <w:lsdException w:name="Table Subtle 2" w:semiHidden="1" w:unhideWhenUsed="1"/>
     <w:lsdException w:name="Table Web 1" w:semiHidden="1" w:unhideWhenUsed="1"/>
-    <w:lsdException w:name="Table Web 2" w:semiHidden="1" w:unhideWhenUsed="1"/>
-    <w:lsdException w:name="Table Web 3" w:semiHidden="1" w:unhideWhenUsed="1"/>
     <w:lsdException w:name="Balloon Text" w:semiHidden="1" w:unhideWhenUsed="1"/>
     <w:lsdException w:name="Table Grid" w:uiPriority="59"/>
     <w:lsdException w:name="Table Theme" w:semiHidden="1" w:unhideWhenUsed="1"/>
@@ -2543,6 +2479,11 @@
     <w:lsdException w:name="List Table 5 Dark Accent 6" w:uiPriority="50"/>
     <w:lsdException w:name="List Table 6 Colorful Accent 6" w:uiPriority="51"/>
     <w:lsdException w:name="List Table 7 Colorful Accent 6" w:uiPriority="52"/>
+    <w:lsdException w:name="Mention" w:semiHidden="1" w:unhideWhenUsed="1"/>
+    <w:lsdException w:name="Smart Hyperlink" w:semiHidden="1" w:unhideWhenUsed="1"/>
+    <w:lsdException w:name="Hashtag" w:semiHidden="1" w:unhideWhenUsed="1"/>
+    <w:lsdException w:name="Unresolved Mention" w:semiHidden="1" w:unhideWhenUsed="1"/>
+    <w:lsdException w:name="Smart Link" w:semiHidden="1" w:unhideWhenUsed="1"/>
   </w:latentStyles>
   <w:style w:type="paragraph" w:default="1" w:styleId="Normal">
     <w:name w:val="Normal"/>

--- a/MoM Kel 06/MoM_Bimbingan/MoM_Kelompok 06_26-01-2023.docx
+++ b/MoM Kel 06/MoM_Bimbingan/MoM_Kelompok 06_26-01-2023.docx
@@ -15,29 +15,8 @@
       </w:r>
       <w:r>
         <w:tab/>
-        <w:t xml:space="preserve">: </w:t>
-      </w:r>
-      <w:proofErr w:type="spellStart"/>
-      <w:r>
-        <w:t>Sistem</w:t>
-      </w:r>
-      <w:proofErr w:type="spellEnd"/>
-      <w:r>
-        <w:t xml:space="preserve"> </w:t>
-      </w:r>
-      <w:proofErr w:type="spellStart"/>
-      <w:r>
-        <w:t>Informasi</w:t>
-      </w:r>
-      <w:proofErr w:type="spellEnd"/>
-      <w:r>
-        <w:t xml:space="preserve"> Cafe </w:t>
-      </w:r>
-      <w:proofErr w:type="spellStart"/>
-      <w:r>
-        <w:t>Foodpedia</w:t>
-      </w:r>
-      <w:proofErr w:type="spellEnd"/>
+        <w:t>: Sistem Informasi Cafe Foodpedia</w:t>
+      </w:r>
     </w:p>
     <w:p>
       <w:r>
@@ -65,13 +44,8 @@
         </w:numPr>
       </w:pPr>
       <w:r>
-        <w:t xml:space="preserve">11322030_Mario Andreas </w:t>
-      </w:r>
-      <w:proofErr w:type="spellStart"/>
-      <w:r>
-        <w:t>Manurung</w:t>
-      </w:r>
-      <w:proofErr w:type="spellEnd"/>
+        <w:t>11322019_Silvi Agustina Sitohang</w:t>
+      </w:r>
     </w:p>
     <w:p>
       <w:pPr>
@@ -81,13 +55,8 @@
         </w:numPr>
       </w:pPr>
       <w:r>
-        <w:t xml:space="preserve">11322019_Silvi Agustina </w:t>
-      </w:r>
-      <w:proofErr w:type="spellStart"/>
-      <w:r>
-        <w:t>Sitohang</w:t>
-      </w:r>
-      <w:proofErr w:type="spellEnd"/>
+        <w:t>11322030_Mario Andreas Manurung</w:t>
+      </w:r>
     </w:p>
     <w:p>
       <w:pPr>
@@ -108,15 +77,7 @@
         </w:numPr>
       </w:pPr>
       <w:r>
-        <w:t xml:space="preserve">11322056_Nita Herlinda </w:t>
-      </w:r>
-      <w:proofErr w:type="spellStart"/>
-      <w:r>
-        <w:t>Kurnyawati</w:t>
-      </w:r>
-      <w:proofErr w:type="spellEnd"/>
-      <w:r>
-        <w:t xml:space="preserve"> Simangunsong</w:t>
+        <w:t>11322056_Nita Herlinda Kurnyawati Simangunsong</w:t>
       </w:r>
     </w:p>
     <w:p/>
@@ -207,29 +168,14 @@
       </w:r>
       <w:r>
         <w:tab/>
-        <w:t xml:space="preserve">: 26 </w:t>
-      </w:r>
-      <w:proofErr w:type="spellStart"/>
-      <w:r>
-        <w:t>Januari</w:t>
-      </w:r>
-      <w:proofErr w:type="spellEnd"/>
-      <w:r>
-        <w:t xml:space="preserve"> 2023 </w:t>
-      </w:r>
-      <w:r>
-        <w:tab/>
-      </w:r>
-      <w:r>
-        <w:tab/>
-      </w:r>
-      <w:proofErr w:type="gramStart"/>
-      <w:r>
-        <w:t>Time :</w:t>
-      </w:r>
-      <w:proofErr w:type="gramEnd"/>
-      <w:r>
-        <w:t xml:space="preserve"> 10:30 WIB to 11:30 WIB</w:t>
+        <w:t xml:space="preserve">: 26 Januari 2023 </w:t>
+      </w:r>
+      <w:r>
+        <w:tab/>
+      </w:r>
+      <w:r>
+        <w:tab/>
+        <w:t>Time : 10:30 WIB to 11:30 WIB</w:t>
       </w:r>
     </w:p>
     <w:p>
@@ -244,21 +190,8 @@
       </w:r>
       <w:r>
         <w:tab/>
-        <w:t xml:space="preserve">: Gedung </w:t>
-      </w:r>
-      <w:proofErr w:type="spellStart"/>
-      <w:r>
-        <w:t>Fakultas</w:t>
-      </w:r>
-      <w:proofErr w:type="spellEnd"/>
-      <w:r>
-        <w:t xml:space="preserve"> </w:t>
-      </w:r>
-      <w:proofErr w:type="spellStart"/>
-      <w:r>
-        <w:t>Vokasi</w:t>
-      </w:r>
-      <w:proofErr w:type="spellEnd"/>
+        <w:t>: Gedung Fakultas Vokasi</w:t>
+      </w:r>
     </w:p>
     <w:p>
       <w:r>
@@ -269,31 +202,7 @@
       </w:r>
       <w:r>
         <w:tab/>
-        <w:t xml:space="preserve">:  1. </w:t>
-      </w:r>
-      <w:proofErr w:type="spellStart"/>
-      <w:r>
-        <w:t>Pembahasan</w:t>
-      </w:r>
-      <w:proofErr w:type="spellEnd"/>
-      <w:r>
-        <w:t xml:space="preserve"> </w:t>
-      </w:r>
-      <w:proofErr w:type="spellStart"/>
-      <w:r>
-        <w:t>Topik</w:t>
-      </w:r>
-      <w:proofErr w:type="spellEnd"/>
-      <w:r>
-        <w:t xml:space="preserve"> dan </w:t>
-      </w:r>
-      <w:proofErr w:type="spellStart"/>
-      <w:r>
-        <w:t>Judul</w:t>
-      </w:r>
-      <w:proofErr w:type="spellEnd"/>
-      <w:r>
-        <w:t xml:space="preserve"> PA</w:t>
+        <w:t>:  1. Pembahasan Topik dan Judul PA</w:t>
       </w:r>
     </w:p>
     <w:p>
@@ -334,37 +243,8 @@
           <w:numId w:val="3"/>
         </w:numPr>
       </w:pPr>
-      <w:proofErr w:type="spellStart"/>
-      <w:r>
-        <w:t>Penjelasan</w:t>
-      </w:r>
-      <w:proofErr w:type="spellEnd"/>
-      <w:r>
-        <w:t xml:space="preserve"> </w:t>
-      </w:r>
-      <w:proofErr w:type="spellStart"/>
-      <w:r>
-        <w:t>mengenai</w:t>
-      </w:r>
-      <w:proofErr w:type="spellEnd"/>
-      <w:r>
-        <w:t xml:space="preserve"> </w:t>
-      </w:r>
-      <w:proofErr w:type="spellStart"/>
-      <w:r>
-        <w:t>topik</w:t>
-      </w:r>
-      <w:proofErr w:type="spellEnd"/>
-      <w:r>
-        <w:t xml:space="preserve"> yang </w:t>
-      </w:r>
-      <w:proofErr w:type="spellStart"/>
-      <w:r>
-        <w:t>diberikan</w:t>
-      </w:r>
-      <w:proofErr w:type="spellEnd"/>
-      <w:r>
-        <w:t>.</w:t>
+      <w:r>
+        <w:t>Penjelasan mengenai topik yang diberikan.</w:t>
       </w:r>
     </w:p>
     <w:p>
@@ -374,61 +254,8 @@
           <w:numId w:val="3"/>
         </w:numPr>
       </w:pPr>
-      <w:proofErr w:type="spellStart"/>
-      <w:r>
-        <w:t>Penjelasan</w:t>
-      </w:r>
-      <w:proofErr w:type="spellEnd"/>
-      <w:r>
-        <w:t xml:space="preserve"> </w:t>
-      </w:r>
-      <w:proofErr w:type="spellStart"/>
-      <w:r>
-        <w:t>latar</w:t>
-      </w:r>
-      <w:proofErr w:type="spellEnd"/>
-      <w:r>
-        <w:t xml:space="preserve"> </w:t>
-      </w:r>
-      <w:proofErr w:type="spellStart"/>
-      <w:r>
-        <w:t>belakang</w:t>
-      </w:r>
-      <w:proofErr w:type="spellEnd"/>
-      <w:r>
-        <w:t xml:space="preserve"> </w:t>
-      </w:r>
-      <w:proofErr w:type="spellStart"/>
-      <w:r>
-        <w:t>pengembangan</w:t>
-      </w:r>
-      <w:proofErr w:type="spellEnd"/>
-      <w:r>
-        <w:t xml:space="preserve"> </w:t>
-      </w:r>
-      <w:proofErr w:type="spellStart"/>
-      <w:r>
-        <w:t>Sistem</w:t>
-      </w:r>
-      <w:proofErr w:type="spellEnd"/>
-      <w:r>
-        <w:t xml:space="preserve"> </w:t>
-      </w:r>
-      <w:proofErr w:type="spellStart"/>
-      <w:r>
-        <w:t>Informasi</w:t>
-      </w:r>
-      <w:proofErr w:type="spellEnd"/>
-      <w:r>
-        <w:t xml:space="preserve"> Cafe </w:t>
-      </w:r>
-      <w:proofErr w:type="spellStart"/>
-      <w:r>
-        <w:t>Foodpedia</w:t>
-      </w:r>
-      <w:proofErr w:type="spellEnd"/>
-      <w:r>
-        <w:t>.</w:t>
+      <w:r>
+        <w:t>Penjelasan latar belakang pengembangan Sistem Informasi Cafe Foodpedia.</w:t>
       </w:r>
     </w:p>
     <w:p>
@@ -438,75 +265,9 @@
           <w:numId w:val="3"/>
         </w:numPr>
       </w:pPr>
-      <w:proofErr w:type="spellStart"/>
-      <w:r>
-        <w:t>Penjelasan</w:t>
-      </w:r>
-      <w:proofErr w:type="spellEnd"/>
-      <w:r>
-        <w:t xml:space="preserve"> </w:t>
-      </w:r>
-      <w:proofErr w:type="spellStart"/>
-      <w:r>
-        <w:t>secara</w:t>
-      </w:r>
-      <w:proofErr w:type="spellEnd"/>
-      <w:r>
-        <w:t xml:space="preserve"> </w:t>
-      </w:r>
-      <w:proofErr w:type="spellStart"/>
-      <w:r>
-        <w:t>rinci</w:t>
-      </w:r>
-      <w:proofErr w:type="spellEnd"/>
-      <w:r>
-        <w:t xml:space="preserve"> </w:t>
-      </w:r>
-      <w:proofErr w:type="spellStart"/>
-      <w:r>
-        <w:t>mengenai</w:t>
-      </w:r>
-      <w:proofErr w:type="spellEnd"/>
-      <w:r>
-        <w:t xml:space="preserve"> </w:t>
-      </w:r>
-      <w:proofErr w:type="spellStart"/>
-      <w:r>
-        <w:t>gambaran</w:t>
-      </w:r>
-      <w:proofErr w:type="spellEnd"/>
-      <w:r>
-        <w:t xml:space="preserve"> </w:t>
-      </w:r>
-      <w:proofErr w:type="spellStart"/>
-      <w:r>
-        <w:t>sistem</w:t>
-      </w:r>
-      <w:proofErr w:type="spellEnd"/>
-      <w:r>
-        <w:t xml:space="preserve"> </w:t>
-      </w:r>
-      <w:proofErr w:type="spellStart"/>
-      <w:r>
-        <w:t>informasi</w:t>
-      </w:r>
-      <w:proofErr w:type="spellEnd"/>
-      <w:r>
-        <w:t xml:space="preserve"> yang </w:t>
-      </w:r>
-      <w:proofErr w:type="spellStart"/>
-      <w:r>
-        <w:t>akan</w:t>
-      </w:r>
-      <w:proofErr w:type="spellEnd"/>
-      <w:r>
-        <w:t xml:space="preserve"> </w:t>
-      </w:r>
-      <w:proofErr w:type="spellStart"/>
-      <w:r>
-        <w:t>dikembangkan</w:t>
-      </w:r>
-      <w:proofErr w:type="spellEnd"/>
+      <w:r>
+        <w:t>Penjelasan secara rinci mengenai gambaran sistem informasi yang akan dikembangkan</w:t>
+      </w:r>
     </w:p>
     <w:p>
       <w:pPr>
@@ -515,61 +276,8 @@
           <w:numId w:val="3"/>
         </w:numPr>
       </w:pPr>
-      <w:proofErr w:type="spellStart"/>
-      <w:r>
-        <w:t>Penjelasan</w:t>
-      </w:r>
-      <w:proofErr w:type="spellEnd"/>
-      <w:r>
-        <w:t xml:space="preserve"> </w:t>
-      </w:r>
-      <w:proofErr w:type="spellStart"/>
-      <w:r>
-        <w:t>mengenai</w:t>
-      </w:r>
-      <w:proofErr w:type="spellEnd"/>
-      <w:r>
-        <w:t xml:space="preserve"> </w:t>
-      </w:r>
-      <w:proofErr w:type="spellStart"/>
-      <w:r>
-        <w:t>tahapan</w:t>
-      </w:r>
-      <w:proofErr w:type="spellEnd"/>
-      <w:r>
-        <w:t xml:space="preserve"> yang </w:t>
-      </w:r>
-      <w:proofErr w:type="spellStart"/>
-      <w:r>
-        <w:t>harus</w:t>
-      </w:r>
-      <w:proofErr w:type="spellEnd"/>
-      <w:r>
-        <w:t xml:space="preserve"> </w:t>
-      </w:r>
-      <w:proofErr w:type="spellStart"/>
-      <w:r>
-        <w:t>dilakukan</w:t>
-      </w:r>
-      <w:proofErr w:type="spellEnd"/>
-      <w:r>
-        <w:t xml:space="preserve"> </w:t>
-      </w:r>
-      <w:proofErr w:type="spellStart"/>
-      <w:r>
-        <w:t>selama</w:t>
-      </w:r>
-      <w:proofErr w:type="spellEnd"/>
-      <w:r>
-        <w:t xml:space="preserve"> PA 1 </w:t>
-      </w:r>
-      <w:proofErr w:type="spellStart"/>
-      <w:r>
-        <w:t>dilaksanakan</w:t>
-      </w:r>
-      <w:proofErr w:type="spellEnd"/>
-      <w:r>
-        <w:t>.</w:t>
+      <w:r>
+        <w:t>Penjelasan mengenai tahapan yang harus dilakukan selama PA 1 dilaksanakan.</w:t>
       </w:r>
     </w:p>
     <w:p>
@@ -592,37 +300,8 @@
           <w:numId w:val="5"/>
         </w:numPr>
       </w:pPr>
-      <w:proofErr w:type="spellStart"/>
-      <w:r>
-        <w:t>Mempersiapkan</w:t>
-      </w:r>
-      <w:proofErr w:type="spellEnd"/>
-      <w:r>
-        <w:t xml:space="preserve"> MoM </w:t>
-      </w:r>
-      <w:proofErr w:type="spellStart"/>
-      <w:r>
-        <w:t>sebelum</w:t>
-      </w:r>
-      <w:proofErr w:type="spellEnd"/>
-      <w:r>
-        <w:t xml:space="preserve"> </w:t>
-      </w:r>
-      <w:proofErr w:type="spellStart"/>
-      <w:r>
-        <w:t>pertemuan</w:t>
-      </w:r>
-      <w:proofErr w:type="spellEnd"/>
-      <w:r>
-        <w:t xml:space="preserve"> </w:t>
-      </w:r>
-      <w:proofErr w:type="spellStart"/>
-      <w:r>
-        <w:t>dimulai</w:t>
-      </w:r>
-      <w:proofErr w:type="spellEnd"/>
-      <w:r>
-        <w:t>.</w:t>
+      <w:r>
+        <w:t>Mempersiapkan MoM sebelum pertemuan dimulai.</w:t>
       </w:r>
     </w:p>
     <w:p>
@@ -632,37 +311,8 @@
           <w:numId w:val="5"/>
         </w:numPr>
       </w:pPr>
-      <w:proofErr w:type="spellStart"/>
-      <w:r>
-        <w:t>Menentukan</w:t>
-      </w:r>
-      <w:proofErr w:type="spellEnd"/>
-      <w:r>
-        <w:t xml:space="preserve"> </w:t>
-      </w:r>
-      <w:proofErr w:type="spellStart"/>
-      <w:r>
-        <w:t>fungsi-fungsi</w:t>
-      </w:r>
-      <w:proofErr w:type="spellEnd"/>
-      <w:r>
-        <w:t xml:space="preserve"> yang </w:t>
-      </w:r>
-      <w:proofErr w:type="spellStart"/>
-      <w:r>
-        <w:t>akan</w:t>
-      </w:r>
-      <w:proofErr w:type="spellEnd"/>
-      <w:r>
-        <w:t xml:space="preserve"> </w:t>
-      </w:r>
-      <w:proofErr w:type="spellStart"/>
-      <w:r>
-        <w:t>dibangun</w:t>
-      </w:r>
-      <w:proofErr w:type="spellEnd"/>
-      <w:r>
-        <w:t>.</w:t>
+      <w:r>
+        <w:t>Menentukan fungsi-fungsi yang akan dibangun.</w:t>
       </w:r>
     </w:p>
     <w:p>
@@ -685,77 +335,8 @@
           <w:numId w:val="7"/>
         </w:numPr>
       </w:pPr>
-      <w:proofErr w:type="spellStart"/>
-      <w:r>
-        <w:t>Mendiskusikan</w:t>
-      </w:r>
-      <w:proofErr w:type="spellEnd"/>
-      <w:r>
-        <w:t xml:space="preserve"> </w:t>
-      </w:r>
-      <w:proofErr w:type="spellStart"/>
-      <w:r>
-        <w:t>permasalahan</w:t>
-      </w:r>
-      <w:proofErr w:type="spellEnd"/>
-      <w:r>
-        <w:t xml:space="preserve"> </w:t>
-      </w:r>
-      <w:proofErr w:type="spellStart"/>
-      <w:r>
-        <w:t>terkait</w:t>
-      </w:r>
-      <w:proofErr w:type="spellEnd"/>
-      <w:r>
-        <w:t xml:space="preserve"> </w:t>
-      </w:r>
-      <w:proofErr w:type="spellStart"/>
-      <w:r>
-        <w:t>Sistem</w:t>
-      </w:r>
-      <w:proofErr w:type="spellEnd"/>
-      <w:r>
-        <w:t xml:space="preserve"> </w:t>
-      </w:r>
-      <w:proofErr w:type="spellStart"/>
-      <w:r>
-        <w:t>Informasi</w:t>
-      </w:r>
-      <w:proofErr w:type="spellEnd"/>
-      <w:r>
-        <w:t xml:space="preserve"> Cafe </w:t>
-      </w:r>
-      <w:proofErr w:type="spellStart"/>
-      <w:r>
-        <w:t>Foodpedia</w:t>
-      </w:r>
-      <w:proofErr w:type="spellEnd"/>
-      <w:r>
-        <w:t xml:space="preserve"> yang </w:t>
-      </w:r>
-      <w:proofErr w:type="spellStart"/>
-      <w:r>
-        <w:t>telah</w:t>
-      </w:r>
-      <w:proofErr w:type="spellEnd"/>
-      <w:r>
-        <w:t xml:space="preserve"> </w:t>
-      </w:r>
-      <w:proofErr w:type="spellStart"/>
-      <w:r>
-        <w:t>dicari</w:t>
-      </w:r>
-      <w:proofErr w:type="spellEnd"/>
-      <w:r>
-        <w:t xml:space="preserve"> </w:t>
-      </w:r>
-      <w:proofErr w:type="spellStart"/>
-      <w:r>
-        <w:t>sebelumnya</w:t>
-      </w:r>
-      <w:proofErr w:type="spellEnd"/>
-      <w:r>
-        <w:t>.</w:t>
+      <w:r>
+        <w:t>Mendiskusikan permasalahan terkait Sistem Informasi Cafe Foodpedia yang telah dicari sebelumnya.</w:t>
       </w:r>
     </w:p>
     <w:p>
@@ -765,43 +346,9 @@
           <w:numId w:val="7"/>
         </w:numPr>
       </w:pPr>
-      <w:proofErr w:type="spellStart"/>
-      <w:r>
-        <w:t>Pembahasan</w:t>
-      </w:r>
-      <w:proofErr w:type="spellEnd"/>
-      <w:r>
-        <w:t xml:space="preserve"> </w:t>
-      </w:r>
-      <w:proofErr w:type="spellStart"/>
-      <w:r>
-        <w:t>hasil</w:t>
-      </w:r>
-      <w:proofErr w:type="spellEnd"/>
-      <w:r>
-        <w:t xml:space="preserve"> requirement yang </w:t>
-      </w:r>
-      <w:proofErr w:type="spellStart"/>
-      <w:r>
-        <w:t>telah</w:t>
-      </w:r>
-      <w:proofErr w:type="spellEnd"/>
-      <w:r>
-        <w:t xml:space="preserve"> </w:t>
-      </w:r>
-      <w:proofErr w:type="spellStart"/>
-      <w:r>
-        <w:t>dilakukan</w:t>
-      </w:r>
-      <w:proofErr w:type="spellEnd"/>
-      <w:r>
-        <w:t xml:space="preserve"> </w:t>
-      </w:r>
-      <w:proofErr w:type="spellStart"/>
-      <w:r>
-        <w:t>sebelumnya</w:t>
-      </w:r>
-      <w:proofErr w:type="spellEnd"/>
+      <w:r>
+        <w:t>Pembahasan hasil requirement yang telah dilakukan sebelumnya</w:t>
+      </w:r>
     </w:p>
     <w:p/>
     <w:p/>
@@ -812,21 +359,8 @@
       <w:pPr>
         <w:jc w:val="right"/>
       </w:pPr>
-      <w:proofErr w:type="spellStart"/>
-      <w:r>
-        <w:t>Sitoluama</w:t>
-      </w:r>
-      <w:proofErr w:type="spellEnd"/>
-      <w:r>
-        <w:t xml:space="preserve">, 26 </w:t>
-      </w:r>
-      <w:proofErr w:type="spellStart"/>
-      <w:r>
-        <w:t>Januari</w:t>
-      </w:r>
-      <w:proofErr w:type="spellEnd"/>
-      <w:r>
-        <w:t xml:space="preserve"> 2023</w:t>
+      <w:r>
+        <w:t>Sitoluama, 26 Januari 2023</w:t>
       </w:r>
     </w:p>
     <w:p>
@@ -836,21 +370,8 @@
     </w:p>
     <w:p>
       <w:r>
-        <w:t xml:space="preserve">        </w:t>
-      </w:r>
-      <w:proofErr w:type="spellStart"/>
-      <w:r>
-        <w:t>Dosen</w:t>
-      </w:r>
-      <w:proofErr w:type="spellEnd"/>
-      <w:r>
-        <w:t xml:space="preserve"> </w:t>
-      </w:r>
-      <w:proofErr w:type="spellStart"/>
-      <w:r>
-        <w:t>Pembimbing</w:t>
-      </w:r>
-      <w:proofErr w:type="spellEnd"/>
+        <w:t xml:space="preserve">        Dosen Pembimbing</w:t>
+      </w:r>
       <w:r>
         <w:tab/>
       </w:r>
@@ -891,49 +412,7 @@
         <w:rPr>
           <w:iCs/>
         </w:rPr>
-        <w:t xml:space="preserve">Ike </w:t>
-      </w:r>
-      <w:proofErr w:type="spellStart"/>
-      <w:r>
-        <w:rPr>
-          <w:iCs/>
-        </w:rPr>
-        <w:t>Fitriyaningsih</w:t>
-      </w:r>
-      <w:proofErr w:type="spellEnd"/>
-      <w:r>
-        <w:rPr>
-          <w:iCs/>
-        </w:rPr>
-        <w:t>, S.Si</w:t>
-      </w:r>
-      <w:proofErr w:type="gramStart"/>
-      <w:r>
-        <w:rPr>
-          <w:iCs/>
-        </w:rPr>
-        <w:t>.,</w:t>
-      </w:r>
-      <w:proofErr w:type="spellStart"/>
-      <w:r>
-        <w:rPr>
-          <w:iCs/>
-        </w:rPr>
-        <w:t>M</w:t>
-      </w:r>
-      <w:proofErr w:type="gramEnd"/>
-      <w:r>
-        <w:rPr>
-          <w:iCs/>
-        </w:rPr>
-        <w:t>.Si</w:t>
-      </w:r>
-      <w:proofErr w:type="spellEnd"/>
-      <w:r>
-        <w:rPr>
-          <w:iCs/>
-        </w:rPr>
-        <w:t>)</w:t>
+        <w:t>Ike Fitriyaningsih, S.Si.,M.Si)</w:t>
       </w:r>
       <w:r>
         <w:t xml:space="preserve">                 </w:t>
@@ -946,20 +425,10 @@
         <w:t xml:space="preserve">             (</w:t>
       </w:r>
       <w:bookmarkStart w:id="0" w:name="_Hlk133738991"/>
-      <w:proofErr w:type="spellStart"/>
-      <w:r>
-        <w:t>Silvi</w:t>
-      </w:r>
-      <w:proofErr w:type="spellEnd"/>
-      <w:r>
-        <w:t xml:space="preserve"> Agustina </w:t>
-      </w:r>
-      <w:proofErr w:type="spellStart"/>
-      <w:r>
-        <w:t>Sitohang</w:t>
+      <w:r>
+        <w:t>Silvi Agustina Sitohang</w:t>
       </w:r>
       <w:bookmarkEnd w:id="0"/>
-      <w:proofErr w:type="spellEnd"/>
       <w:r>
         <w:t>)</w:t>
       </w:r>
@@ -1222,7 +691,6 @@
     <w:r>
       <w:br/>
     </w:r>
-    <w:proofErr w:type="spellStart"/>
     <w:r>
       <w:rPr>
         <w:rFonts w:ascii="Arial" w:hAnsi="Arial" w:cs="Arial"/>
@@ -1230,17 +698,7 @@
         <w:sz w:val="26"/>
         <w:szCs w:val="26"/>
       </w:rPr>
-      <w:t>Proyek</w:t>
-    </w:r>
-    <w:proofErr w:type="spellEnd"/>
-    <w:r>
-      <w:rPr>
-        <w:rFonts w:ascii="Arial" w:hAnsi="Arial" w:cs="Arial"/>
-        <w:b/>
-        <w:sz w:val="26"/>
-        <w:szCs w:val="26"/>
-      </w:rPr>
-      <w:t xml:space="preserve"> Akhir 20</w:t>
+      <w:t>Proyek Akhir 20</w:t>
     </w:r>
     <w:r>
       <w:rPr>
@@ -2217,6 +1675,7 @@
     <w:lsdException w:name="HTML Sample" w:semiHidden="1" w:unhideWhenUsed="1"/>
     <w:lsdException w:name="HTML Typewriter" w:semiHidden="1" w:unhideWhenUsed="1"/>
     <w:lsdException w:name="HTML Variable" w:semiHidden="1" w:unhideWhenUsed="1"/>
+    <w:lsdException w:name="Normal Table" w:semiHidden="1" w:unhideWhenUsed="1"/>
     <w:lsdException w:name="annotation subject" w:semiHidden="1" w:unhideWhenUsed="1"/>
     <w:lsdException w:name="No List" w:semiHidden="1" w:unhideWhenUsed="1"/>
     <w:lsdException w:name="Outline List 1" w:semiHidden="1" w:unhideWhenUsed="1"/>
@@ -2259,8 +1718,11 @@
     <w:lsdException w:name="Table Contemporary" w:semiHidden="1" w:unhideWhenUsed="1"/>
     <w:lsdException w:name="Table Elegant" w:semiHidden="1" w:unhideWhenUsed="1"/>
     <w:lsdException w:name="Table Professional" w:semiHidden="1" w:unhideWhenUsed="1"/>
+    <w:lsdException w:name="Table Subtle 1" w:semiHidden="1" w:unhideWhenUsed="1"/>
     <w:lsdException w:name="Table Subtle 2" w:semiHidden="1" w:unhideWhenUsed="1"/>
     <w:lsdException w:name="Table Web 1" w:semiHidden="1" w:unhideWhenUsed="1"/>
+    <w:lsdException w:name="Table Web 2" w:semiHidden="1" w:unhideWhenUsed="1"/>
+    <w:lsdException w:name="Table Web 3" w:semiHidden="1" w:unhideWhenUsed="1"/>
     <w:lsdException w:name="Balloon Text" w:semiHidden="1" w:unhideWhenUsed="1"/>
     <w:lsdException w:name="Table Grid" w:uiPriority="59"/>
     <w:lsdException w:name="Table Theme" w:semiHidden="1" w:unhideWhenUsed="1"/>

--- a/MoM Kel 06/MoM_Bimbingan/MoM_Kelompok 06_26-01-2023.docx
+++ b/MoM Kel 06/MoM_Bimbingan/MoM_Kelompok 06_26-01-2023.docx
@@ -1,6 +1,6 @@
 
 <file path=word/document.xml><?xml version="1.0" encoding="utf-8"?>
-<w:document xmlns:wpc="http://schemas.microsoft.com/office/word/2010/wordprocessingCanvas" xmlns:cx="http://schemas.microsoft.com/office/drawing/2014/chartex" xmlns:cx1="http://schemas.microsoft.com/office/drawing/2015/9/8/chartex" xmlns:cx2="http://schemas.microsoft.com/office/drawing/2015/10/21/chartex" xmlns:cx3="http://schemas.microsoft.com/office/drawing/2016/5/9/chartex" xmlns:cx4="http://schemas.microsoft.com/office/drawing/2016/5/10/chartex" xmlns:cx5="http://schemas.microsoft.com/office/drawing/2016/5/11/chartex" xmlns:cx6="http://schemas.microsoft.com/office/drawing/2016/5/12/chartex" xmlns:cx7="http://schemas.microsoft.com/office/drawing/2016/5/13/chartex" xmlns:cx8="http://schemas.microsoft.com/office/drawing/2016/5/14/chartex" xmlns:mc="http://schemas.openxmlformats.org/markup-compatibility/2006" xmlns:aink="http://schemas.microsoft.com/office/drawing/2016/ink" xmlns:am3d="http://schemas.microsoft.com/office/drawing/2017/model3d" xmlns:o="urn:schemas-microsoft-com:office:office" xmlns:r="http://schemas.openxmlformats.org/officeDocument/2006/relationships" xmlns:m="http://schemas.openxmlformats.org/officeDocument/2006/math" xmlns:v="urn:schemas-microsoft-com:vml" xmlns:wp14="http://schemas.microsoft.com/office/word/2010/wordprocessingDrawing" xmlns:wp="http://schemas.openxmlformats.org/drawingml/2006/wordprocessingDrawing" xmlns:w10="urn:schemas-microsoft-com:office:word" xmlns:w="http://schemas.openxmlformats.org/wordprocessingml/2006/main" xmlns:w14="http://schemas.microsoft.com/office/word/2010/wordml" xmlns:w15="http://schemas.microsoft.com/office/word/2012/wordml" xmlns:w16cex="http://schemas.microsoft.com/office/word/2018/wordml/cex" xmlns:w16cid="http://schemas.microsoft.com/office/word/2016/wordml/cid" xmlns:w16="http://schemas.microsoft.com/office/word/2018/wordml" xmlns:w16sdtdh="http://schemas.microsoft.com/office/word/2020/wordml/sdtdatahash" xmlns:w16se="http://schemas.microsoft.com/office/word/2015/wordml/symex" xmlns:wpg="http://schemas.microsoft.com/office/word/2010/wordprocessingGroup" xmlns:wpi="http://schemas.microsoft.com/office/word/2010/wordprocessingInk" xmlns:wne="http://schemas.microsoft.com/office/word/2006/wordml" xmlns:wps="http://schemas.microsoft.com/office/word/2010/wordprocessingShape" mc:Ignorable="w14 w15 w16se w16cid w16 w16cex w16sdtdh wp14">
+<w:document xmlns:wpc="http://schemas.microsoft.com/office/word/2010/wordprocessingCanvas" xmlns:mc="http://schemas.openxmlformats.org/markup-compatibility/2006" xmlns:o="urn:schemas-microsoft-com:office:office" xmlns:r="http://schemas.openxmlformats.org/officeDocument/2006/relationships" xmlns:m="http://schemas.openxmlformats.org/officeDocument/2006/math" xmlns:v="urn:schemas-microsoft-com:vml" xmlns:wp14="http://schemas.microsoft.com/office/word/2010/wordprocessingDrawing" xmlns:wp="http://schemas.openxmlformats.org/drawingml/2006/wordprocessingDrawing" xmlns:w10="urn:schemas-microsoft-com:office:word" xmlns:w="http://schemas.openxmlformats.org/wordprocessingml/2006/main" xmlns:w14="http://schemas.microsoft.com/office/word/2010/wordml" xmlns:w15="http://schemas.microsoft.com/office/word/2012/wordml" xmlns:wpg="http://schemas.microsoft.com/office/word/2010/wordprocessingGroup" xmlns:wpi="http://schemas.microsoft.com/office/word/2010/wordprocessingInk" xmlns:wne="http://schemas.microsoft.com/office/word/2006/wordml" xmlns:wps="http://schemas.microsoft.com/office/word/2010/wordprocessingShape" mc:Ignorable="w14 w15 wp14">
   <w:body>
     <w:p/>
     <w:p>
@@ -148,7 +148,7 @@
               </wp:anchor>
             </w:drawing>
           </mc:Choice>
-          <mc:Fallback>
+          <mc:Fallback xmlns:w16se="http://schemas.microsoft.com/office/word/2015/wordml/symex" xmlns:w16sdtdh="http://schemas.microsoft.com/office/word/2020/wordml/sdtdatahash" xmlns:w16="http://schemas.microsoft.com/office/word/2018/wordml" xmlns:w16cid="http://schemas.microsoft.com/office/word/2016/wordml/cid" xmlns:w16cex="http://schemas.microsoft.com/office/word/2018/wordml/cex" xmlns:am3d="http://schemas.microsoft.com/office/drawing/2017/model3d" xmlns:aink="http://schemas.microsoft.com/office/drawing/2016/ink" xmlns:cx8="http://schemas.microsoft.com/office/drawing/2016/5/14/chartex" xmlns:cx7="http://schemas.microsoft.com/office/drawing/2016/5/13/chartex" xmlns:cx6="http://schemas.microsoft.com/office/drawing/2016/5/12/chartex" xmlns:cx5="http://schemas.microsoft.com/office/drawing/2016/5/11/chartex" xmlns:cx4="http://schemas.microsoft.com/office/drawing/2016/5/10/chartex" xmlns:cx3="http://schemas.microsoft.com/office/drawing/2016/5/9/chartex" xmlns:cx2="http://schemas.microsoft.com/office/drawing/2015/10/21/chartex" xmlns:cx1="http://schemas.microsoft.com/office/drawing/2015/9/8/chartex" xmlns:cx="http://schemas.microsoft.com/office/drawing/2014/chartex">
             <w:pict>
               <v:line w14:anchorId="612B518C" id="Line 4" o:spid="_x0000_s1026" style="position:absolute;z-index:251659264;visibility:visible;mso-wrap-style:square;mso-width-percent:0;mso-height-percent:0;mso-wrap-distance-left:9pt;mso-wrap-distance-top:-3e-5mm;mso-wrap-distance-right:9pt;mso-wrap-distance-bottom:-3e-5mm;mso-position-horizontal:absolute;mso-position-horizontal-relative:text;mso-position-vertical:absolute;mso-position-vertical-relative:text;mso-width-percent:0;mso-height-percent:0;mso-width-relative:page;mso-height-relative:page" from="0,9.05pt" to="445.5pt,9.05pt" o:gfxdata="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"/>
             </w:pict>
@@ -175,7 +175,14 @@
       </w:r>
       <w:r>
         <w:tab/>
-        <w:t>Time : 10:30 WIB to 11:30 WIB</w:t>
+      </w:r>
+      <w:proofErr w:type="gramStart"/>
+      <w:r>
+        <w:t>Time :</w:t>
+      </w:r>
+      <w:proofErr w:type="gramEnd"/>
+      <w:r>
+        <w:t xml:space="preserve"> 10:30 WIB to 11:30 WIB</w:t>
       </w:r>
     </w:p>
     <w:p>
@@ -312,7 +319,15 @@
         </w:numPr>
       </w:pPr>
       <w:r>
-        <w:t>Menentukan fungsi-fungsi yang akan dibangun.</w:t>
+        <w:t xml:space="preserve">Menentukan fungsi-fungsi yang </w:t>
+      </w:r>
+      <w:proofErr w:type="gramStart"/>
+      <w:r>
+        <w:t>akan</w:t>
+      </w:r>
+      <w:proofErr w:type="gramEnd"/>
+      <w:r>
+        <w:t xml:space="preserve"> dibangun.</w:t>
       </w:r>
     </w:p>
     <w:p>
@@ -390,20 +405,152 @@
       </w:r>
     </w:p>
     <w:p>
-      <w:pPr>
-        <w:jc w:val="right"/>
-      </w:pPr>
-    </w:p>
-    <w:p>
-      <w:pPr>
-        <w:jc w:val="right"/>
-      </w:pPr>
-    </w:p>
-    <w:p>
-      <w:pPr>
-        <w:jc w:val="right"/>
-      </w:pPr>
-    </w:p>
+      <w:r>
+        <w:rPr>
+          <w:noProof/>
+        </w:rPr>
+        <w:drawing>
+          <wp:inline distT="0" distB="0" distL="0" distR="0" wp14:anchorId="6125414D" wp14:editId="6D471B7C">
+            <wp:extent cx="1342529" cy="1127511"/>
+            <wp:effectExtent l="0" t="0" r="0" b="0"/>
+            <wp:docPr id="5" name="Picture 5"/>
+            <wp:cNvGraphicFramePr>
+              <a:graphicFrameLocks xmlns:a="http://schemas.openxmlformats.org/drawingml/2006/main" noChangeAspect="1"/>
+            </wp:cNvGraphicFramePr>
+            <a:graphic xmlns:a="http://schemas.openxmlformats.org/drawingml/2006/main">
+              <a:graphicData uri="http://schemas.openxmlformats.org/drawingml/2006/picture">
+                <pic:pic xmlns:pic="http://schemas.openxmlformats.org/drawingml/2006/picture">
+                  <pic:nvPicPr>
+                    <pic:cNvPr id="2" name="Screenshot (2348).png"/>
+                    <pic:cNvPicPr/>
+                  </pic:nvPicPr>
+                  <pic:blipFill rotWithShape="1">
+                    <a:blip r:embed="rId7" cstate="print">
+                      <a:extLst>
+                        <a:ext uri="{BEBA8EAE-BF5A-486C-A8C5-ECC9F3942E4B}">
+                          <a14:imgProps xmlns:a14="http://schemas.microsoft.com/office/drawing/2010/main">
+                            <a14:imgLayer r:embed="rId8">
+                              <a14:imgEffect>
+                                <a14:backgroundRemoval t="22407" b="67500" l="31771" r="59167"/>
+                              </a14:imgEffect>
+                            </a14:imgLayer>
+                          </a14:imgProps>
+                        </a:ext>
+                        <a:ext uri="{28A0092B-C50C-407E-A947-70E740481C1C}">
+                          <a14:useLocalDpi xmlns:a14="http://schemas.microsoft.com/office/drawing/2010/main" val="0"/>
+                        </a:ext>
+                      </a:extLst>
+                    </a:blip>
+                    <a:srcRect l="28629" t="19712" r="39729" b="33044"/>
+                    <a:stretch/>
+                  </pic:blipFill>
+                  <pic:spPr bwMode="auto">
+                    <a:xfrm>
+                      <a:off x="0" y="0"/>
+                      <a:ext cx="1379271" cy="1158369"/>
+                    </a:xfrm>
+                    <a:prstGeom prst="rect">
+                      <a:avLst/>
+                    </a:prstGeom>
+                    <a:ln>
+                      <a:noFill/>
+                    </a:ln>
+                    <a:extLst>
+                      <a:ext uri="{53640926-AAD7-44D8-BBD7-CCE9431645EC}">
+                        <a14:shadowObscured xmlns:a14="http://schemas.microsoft.com/office/drawing/2010/main"/>
+                      </a:ext>
+                    </a:extLst>
+                  </pic:spPr>
+                </pic:pic>
+              </a:graphicData>
+            </a:graphic>
+          </wp:inline>
+        </w:drawing>
+      </w:r>
+      <w:r>
+        <w:tab/>
+      </w:r>
+      <w:r>
+        <w:tab/>
+      </w:r>
+      <w:r>
+        <w:tab/>
+      </w:r>
+      <w:bookmarkStart w:id="0" w:name="_GoBack"/>
+      <w:bookmarkEnd w:id="0"/>
+      <w:r>
+        <w:tab/>
+      </w:r>
+      <w:r>
+        <w:tab/>
+      </w:r>
+      <w:r>
+        <w:tab/>
+      </w:r>
+      <w:r>
+        <w:rPr>
+          <w:noProof/>
+        </w:rPr>
+        <w:drawing>
+          <wp:inline distT="0" distB="0" distL="0" distR="0" wp14:anchorId="5A697F1E" wp14:editId="1C3E7FF0">
+            <wp:extent cx="1172107" cy="1151646"/>
+            <wp:effectExtent l="0" t="0" r="9525" b="0"/>
+            <wp:docPr id="3" name="Picture 3"/>
+            <wp:cNvGraphicFramePr>
+              <a:graphicFrameLocks xmlns:a="http://schemas.openxmlformats.org/drawingml/2006/main" noChangeAspect="1"/>
+            </wp:cNvGraphicFramePr>
+            <a:graphic xmlns:a="http://schemas.openxmlformats.org/drawingml/2006/main">
+              <a:graphicData uri="http://schemas.openxmlformats.org/drawingml/2006/picture">
+                <pic:pic xmlns:pic="http://schemas.openxmlformats.org/drawingml/2006/picture">
+                  <pic:nvPicPr>
+                    <pic:cNvPr id="1" name=""/>
+                    <pic:cNvPicPr/>
+                  </pic:nvPicPr>
+                  <pic:blipFill rotWithShape="1">
+                    <a:blip r:embed="rId9">
+                      <a:extLst>
+                        <a:ext uri="{BEBA8EAE-BF5A-486C-A8C5-ECC9F3942E4B}">
+                          <a14:imgProps xmlns:a14="http://schemas.microsoft.com/office/drawing/2010/main">
+                            <a14:imgLayer r:embed="rId10">
+                              <a14:imgEffect>
+                                <a14:backgroundRemoval t="33426" b="88889" l="29375" r="65052">
+                                  <a14:backgroundMark x1="41094" y1="67130" x2="41094" y2="67130"/>
+                                  <a14:backgroundMark x1="41615" y1="65093" x2="41615" y2="65093"/>
+                                </a14:backgroundRemoval>
+                              </a14:imgEffect>
+                            </a14:imgLayer>
+                          </a14:imgProps>
+                        </a:ext>
+                      </a:extLst>
+                    </a:blip>
+                    <a:srcRect l="29280" t="27281" r="35356" b="10944"/>
+                    <a:stretch/>
+                  </pic:blipFill>
+                  <pic:spPr bwMode="auto">
+                    <a:xfrm>
+                      <a:off x="0" y="0"/>
+                      <a:ext cx="1181436" cy="1160812"/>
+                    </a:xfrm>
+                    <a:prstGeom prst="rect">
+                      <a:avLst/>
+                    </a:prstGeom>
+                    <a:ln>
+                      <a:noFill/>
+                    </a:ln>
+                    <a:extLst>
+                      <a:ext uri="{53640926-AAD7-44D8-BBD7-CCE9431645EC}">
+                        <a14:shadowObscured xmlns:a14="http://schemas.microsoft.com/office/drawing/2010/main"/>
+                      </a:ext>
+                    </a:extLst>
+                  </pic:spPr>
+                </pic:pic>
+              </a:graphicData>
+            </a:graphic>
+          </wp:inline>
+        </w:drawing>
+      </w:r>
+    </w:p>
+    <w:p/>
     <w:p>
       <w:r>
         <w:t>(</w:t>
@@ -412,7 +559,21 @@
         <w:rPr>
           <w:iCs/>
         </w:rPr>
-        <w:t>Ike Fitriyaningsih, S.Si.,M.Si)</w:t>
+        <w:t>Ike Fitriyaningsih, S.Si.</w:t>
+      </w:r>
+      <w:proofErr w:type="gramStart"/>
+      <w:r>
+        <w:rPr>
+          <w:iCs/>
+        </w:rPr>
+        <w:t>,M.Si</w:t>
+      </w:r>
+      <w:proofErr w:type="gramEnd"/>
+      <w:r>
+        <w:rPr>
+          <w:iCs/>
+        </w:rPr>
+        <w:t>)</w:t>
       </w:r>
       <w:r>
         <w:t xml:space="preserve">                 </w:t>
@@ -424,19 +585,19 @@
         <w:tab/>
         <w:t xml:space="preserve">             (</w:t>
       </w:r>
-      <w:bookmarkStart w:id="0" w:name="_Hlk133738991"/>
+      <w:bookmarkStart w:id="1" w:name="_Hlk133738991"/>
       <w:r>
         <w:t>Silvi Agustina Sitohang</w:t>
       </w:r>
-      <w:bookmarkEnd w:id="0"/>
+      <w:bookmarkEnd w:id="1"/>
       <w:r>
         <w:t>)</w:t>
       </w:r>
     </w:p>
     <w:p/>
     <w:sectPr>
-      <w:headerReference w:type="first" r:id="rId7"/>
-      <w:footerReference w:type="first" r:id="rId8"/>
+      <w:headerReference w:type="first" r:id="rId11"/>
+      <w:footerReference w:type="first" r:id="rId12"/>
       <w:type w:val="continuous"/>
       <w:pgSz w:w="11909" w:h="16834" w:code="9"/>
       <w:pgMar w:top="1440" w:right="1440" w:bottom="1440" w:left="1800" w:header="720" w:footer="720" w:gutter="0"/>
@@ -449,7 +610,7 @@
 </file>
 
 <file path=word/endnotes.xml><?xml version="1.0" encoding="utf-8"?>
-<w:endnotes xmlns:wpc="http://schemas.microsoft.com/office/word/2010/wordprocessingCanvas" xmlns:cx="http://schemas.microsoft.com/office/drawing/2014/chartex" xmlns:cx1="http://schemas.microsoft.com/office/drawing/2015/9/8/chartex" xmlns:cx2="http://schemas.microsoft.com/office/drawing/2015/10/21/chartex" xmlns:cx3="http://schemas.microsoft.com/office/drawing/2016/5/9/chartex" xmlns:cx4="http://schemas.microsoft.com/office/drawing/2016/5/10/chartex" xmlns:cx5="http://schemas.microsoft.com/office/drawing/2016/5/11/chartex" xmlns:cx6="http://schemas.microsoft.com/office/drawing/2016/5/12/chartex" xmlns:cx7="http://schemas.microsoft.com/office/drawing/2016/5/13/chartex" xmlns:cx8="http://schemas.microsoft.com/office/drawing/2016/5/14/chartex" xmlns:mc="http://schemas.openxmlformats.org/markup-compatibility/2006" xmlns:aink="http://schemas.microsoft.com/office/drawing/2016/ink" xmlns:am3d="http://schemas.microsoft.com/office/drawing/2017/model3d" xmlns:o="urn:schemas-microsoft-com:office:office" xmlns:r="http://schemas.openxmlformats.org/officeDocument/2006/relationships" xmlns:m="http://schemas.openxmlformats.org/officeDocument/2006/math" xmlns:v="urn:schemas-microsoft-com:vml" xmlns:wp14="http://schemas.microsoft.com/office/word/2010/wordprocessingDrawing" xmlns:wp="http://schemas.openxmlformats.org/drawingml/2006/wordprocessingDrawing" xmlns:w10="urn:schemas-microsoft-com:office:word" xmlns:w="http://schemas.openxmlformats.org/wordprocessingml/2006/main" xmlns:w14="http://schemas.microsoft.com/office/word/2010/wordml" xmlns:w15="http://schemas.microsoft.com/office/word/2012/wordml" xmlns:w16cex="http://schemas.microsoft.com/office/word/2018/wordml/cex" xmlns:w16cid="http://schemas.microsoft.com/office/word/2016/wordml/cid" xmlns:w16="http://schemas.microsoft.com/office/word/2018/wordml" xmlns:w16sdtdh="http://schemas.microsoft.com/office/word/2020/wordml/sdtdatahash" xmlns:w16se="http://schemas.microsoft.com/office/word/2015/wordml/symex" xmlns:wpg="http://schemas.microsoft.com/office/word/2010/wordprocessingGroup" xmlns:wpi="http://schemas.microsoft.com/office/word/2010/wordprocessingInk" xmlns:wne="http://schemas.microsoft.com/office/word/2006/wordml" xmlns:wps="http://schemas.microsoft.com/office/word/2010/wordprocessingShape" mc:Ignorable="w14 w15 w16se w16cid w16 w16cex w16sdtdh wp14">
+<w:endnotes xmlns:wpc="http://schemas.microsoft.com/office/word/2010/wordprocessingCanvas" xmlns:mc="http://schemas.openxmlformats.org/markup-compatibility/2006" xmlns:o="urn:schemas-microsoft-com:office:office" xmlns:r="http://schemas.openxmlformats.org/officeDocument/2006/relationships" xmlns:m="http://schemas.openxmlformats.org/officeDocument/2006/math" xmlns:v="urn:schemas-microsoft-com:vml" xmlns:wp14="http://schemas.microsoft.com/office/word/2010/wordprocessingDrawing" xmlns:wp="http://schemas.openxmlformats.org/drawingml/2006/wordprocessingDrawing" xmlns:w10="urn:schemas-microsoft-com:office:word" xmlns:w="http://schemas.openxmlformats.org/wordprocessingml/2006/main" xmlns:w14="http://schemas.microsoft.com/office/word/2010/wordml" xmlns:w15="http://schemas.microsoft.com/office/word/2012/wordml" xmlns:wpg="http://schemas.microsoft.com/office/word/2010/wordprocessingGroup" xmlns:wpi="http://schemas.microsoft.com/office/word/2010/wordprocessingInk" xmlns:wne="http://schemas.microsoft.com/office/word/2006/wordml" xmlns:wps="http://schemas.microsoft.com/office/word/2010/wordprocessingShape" mc:Ignorable="w14 w15 wp14">
   <w:endnote w:type="separator" w:id="-1">
     <w:p>
       <w:r>
@@ -468,7 +629,7 @@
 </file>
 
 <file path=word/footer1.xml><?xml version="1.0" encoding="utf-8"?>
-<w:ftr xmlns:wpc="http://schemas.microsoft.com/office/word/2010/wordprocessingCanvas" xmlns:cx="http://schemas.microsoft.com/office/drawing/2014/chartex" xmlns:cx1="http://schemas.microsoft.com/office/drawing/2015/9/8/chartex" xmlns:cx2="http://schemas.microsoft.com/office/drawing/2015/10/21/chartex" xmlns:cx3="http://schemas.microsoft.com/office/drawing/2016/5/9/chartex" xmlns:cx4="http://schemas.microsoft.com/office/drawing/2016/5/10/chartex" xmlns:cx5="http://schemas.microsoft.com/office/drawing/2016/5/11/chartex" xmlns:cx6="http://schemas.microsoft.com/office/drawing/2016/5/12/chartex" xmlns:cx7="http://schemas.microsoft.com/office/drawing/2016/5/13/chartex" xmlns:cx8="http://schemas.microsoft.com/office/drawing/2016/5/14/chartex" xmlns:mc="http://schemas.openxmlformats.org/markup-compatibility/2006" xmlns:aink="http://schemas.microsoft.com/office/drawing/2016/ink" xmlns:am3d="http://schemas.microsoft.com/office/drawing/2017/model3d" xmlns:o="urn:schemas-microsoft-com:office:office" xmlns:r="http://schemas.openxmlformats.org/officeDocument/2006/relationships" xmlns:m="http://schemas.openxmlformats.org/officeDocument/2006/math" xmlns:v="urn:schemas-microsoft-com:vml" xmlns:wp14="http://schemas.microsoft.com/office/word/2010/wordprocessingDrawing" xmlns:wp="http://schemas.openxmlformats.org/drawingml/2006/wordprocessingDrawing" xmlns:w10="urn:schemas-microsoft-com:office:word" xmlns:w="http://schemas.openxmlformats.org/wordprocessingml/2006/main" xmlns:w14="http://schemas.microsoft.com/office/word/2010/wordml" xmlns:w15="http://schemas.microsoft.com/office/word/2012/wordml" xmlns:w16cex="http://schemas.microsoft.com/office/word/2018/wordml/cex" xmlns:w16cid="http://schemas.microsoft.com/office/word/2016/wordml/cid" xmlns:w16="http://schemas.microsoft.com/office/word/2018/wordml" xmlns:w16sdtdh="http://schemas.microsoft.com/office/word/2020/wordml/sdtdatahash" xmlns:w16se="http://schemas.microsoft.com/office/word/2015/wordml/symex" xmlns:wpg="http://schemas.microsoft.com/office/word/2010/wordprocessingGroup" xmlns:wpi="http://schemas.microsoft.com/office/word/2010/wordprocessingInk" xmlns:wne="http://schemas.microsoft.com/office/word/2006/wordml" xmlns:wps="http://schemas.microsoft.com/office/word/2010/wordprocessingShape" mc:Ignorable="w14 w15 w16se w16cid w16 w16cex w16sdtdh wp14">
+<w:ftr xmlns:wpc="http://schemas.microsoft.com/office/word/2010/wordprocessingCanvas" xmlns:mc="http://schemas.openxmlformats.org/markup-compatibility/2006" xmlns:o="urn:schemas-microsoft-com:office:office" xmlns:r="http://schemas.openxmlformats.org/officeDocument/2006/relationships" xmlns:m="http://schemas.openxmlformats.org/officeDocument/2006/math" xmlns:v="urn:schemas-microsoft-com:vml" xmlns:wp14="http://schemas.microsoft.com/office/word/2010/wordprocessingDrawing" xmlns:wp="http://schemas.openxmlformats.org/drawingml/2006/wordprocessingDrawing" xmlns:w10="urn:schemas-microsoft-com:office:word" xmlns:w="http://schemas.openxmlformats.org/wordprocessingml/2006/main" xmlns:w14="http://schemas.microsoft.com/office/word/2010/wordml" xmlns:w15="http://schemas.microsoft.com/office/word/2012/wordml" xmlns:wpg="http://schemas.microsoft.com/office/word/2010/wordprocessingGroup" xmlns:wpi="http://schemas.microsoft.com/office/word/2010/wordprocessingInk" xmlns:wne="http://schemas.microsoft.com/office/word/2006/wordml" xmlns:wps="http://schemas.microsoft.com/office/word/2010/wordprocessingShape" mc:Ignorable="w14 w15 wp14">
   <w:p>
     <w:pPr>
       <w:pStyle w:val="Footer"/>
@@ -594,7 +755,7 @@
 </file>
 
 <file path=word/footnotes.xml><?xml version="1.0" encoding="utf-8"?>
-<w:footnotes xmlns:wpc="http://schemas.microsoft.com/office/word/2010/wordprocessingCanvas" xmlns:cx="http://schemas.microsoft.com/office/drawing/2014/chartex" xmlns:cx1="http://schemas.microsoft.com/office/drawing/2015/9/8/chartex" xmlns:cx2="http://schemas.microsoft.com/office/drawing/2015/10/21/chartex" xmlns:cx3="http://schemas.microsoft.com/office/drawing/2016/5/9/chartex" xmlns:cx4="http://schemas.microsoft.com/office/drawing/2016/5/10/chartex" xmlns:cx5="http://schemas.microsoft.com/office/drawing/2016/5/11/chartex" xmlns:cx6="http://schemas.microsoft.com/office/drawing/2016/5/12/chartex" xmlns:cx7="http://schemas.microsoft.com/office/drawing/2016/5/13/chartex" xmlns:cx8="http://schemas.microsoft.com/office/drawing/2016/5/14/chartex" xmlns:mc="http://schemas.openxmlformats.org/markup-compatibility/2006" xmlns:aink="http://schemas.microsoft.com/office/drawing/2016/ink" xmlns:am3d="http://schemas.microsoft.com/office/drawing/2017/model3d" xmlns:o="urn:schemas-microsoft-com:office:office" xmlns:r="http://schemas.openxmlformats.org/officeDocument/2006/relationships" xmlns:m="http://schemas.openxmlformats.org/officeDocument/2006/math" xmlns:v="urn:schemas-microsoft-com:vml" xmlns:wp14="http://schemas.microsoft.com/office/word/2010/wordprocessingDrawing" xmlns:wp="http://schemas.openxmlformats.org/drawingml/2006/wordprocessingDrawing" xmlns:w10="urn:schemas-microsoft-com:office:word" xmlns:w="http://schemas.openxmlformats.org/wordprocessingml/2006/main" xmlns:w14="http://schemas.microsoft.com/office/word/2010/wordml" xmlns:w15="http://schemas.microsoft.com/office/word/2012/wordml" xmlns:w16cex="http://schemas.microsoft.com/office/word/2018/wordml/cex" xmlns:w16cid="http://schemas.microsoft.com/office/word/2016/wordml/cid" xmlns:w16="http://schemas.microsoft.com/office/word/2018/wordml" xmlns:w16sdtdh="http://schemas.microsoft.com/office/word/2020/wordml/sdtdatahash" xmlns:w16se="http://schemas.microsoft.com/office/word/2015/wordml/symex" xmlns:wpg="http://schemas.microsoft.com/office/word/2010/wordprocessingGroup" xmlns:wpi="http://schemas.microsoft.com/office/word/2010/wordprocessingInk" xmlns:wne="http://schemas.microsoft.com/office/word/2006/wordml" xmlns:wps="http://schemas.microsoft.com/office/word/2010/wordprocessingShape" mc:Ignorable="w14 w15 w16se w16cid w16 w16cex w16sdtdh wp14">
+<w:footnotes xmlns:wpc="http://schemas.microsoft.com/office/word/2010/wordprocessingCanvas" xmlns:mc="http://schemas.openxmlformats.org/markup-compatibility/2006" xmlns:o="urn:schemas-microsoft-com:office:office" xmlns:r="http://schemas.openxmlformats.org/officeDocument/2006/relationships" xmlns:m="http://schemas.openxmlformats.org/officeDocument/2006/math" xmlns:v="urn:schemas-microsoft-com:vml" xmlns:wp14="http://schemas.microsoft.com/office/word/2010/wordprocessingDrawing" xmlns:wp="http://schemas.openxmlformats.org/drawingml/2006/wordprocessingDrawing" xmlns:w10="urn:schemas-microsoft-com:office:word" xmlns:w="http://schemas.openxmlformats.org/wordprocessingml/2006/main" xmlns:w14="http://schemas.microsoft.com/office/word/2010/wordml" xmlns:w15="http://schemas.microsoft.com/office/word/2012/wordml" xmlns:wpg="http://schemas.microsoft.com/office/word/2010/wordprocessingGroup" xmlns:wpi="http://schemas.microsoft.com/office/word/2010/wordprocessingInk" xmlns:wne="http://schemas.microsoft.com/office/word/2006/wordml" xmlns:wps="http://schemas.microsoft.com/office/word/2010/wordprocessingShape" mc:Ignorable="w14 w15 wp14">
   <w:footnote w:type="separator" w:id="-1">
     <w:p>
       <w:r>
@@ -613,7 +774,7 @@
 </file>
 
 <file path=word/header1.xml><?xml version="1.0" encoding="utf-8"?>
-<w:hdr xmlns:wpc="http://schemas.microsoft.com/office/word/2010/wordprocessingCanvas" xmlns:cx="http://schemas.microsoft.com/office/drawing/2014/chartex" xmlns:cx1="http://schemas.microsoft.com/office/drawing/2015/9/8/chartex" xmlns:cx2="http://schemas.microsoft.com/office/drawing/2015/10/21/chartex" xmlns:cx3="http://schemas.microsoft.com/office/drawing/2016/5/9/chartex" xmlns:cx4="http://schemas.microsoft.com/office/drawing/2016/5/10/chartex" xmlns:cx5="http://schemas.microsoft.com/office/drawing/2016/5/11/chartex" xmlns:cx6="http://schemas.microsoft.com/office/drawing/2016/5/12/chartex" xmlns:cx7="http://schemas.microsoft.com/office/drawing/2016/5/13/chartex" xmlns:cx8="http://schemas.microsoft.com/office/drawing/2016/5/14/chartex" xmlns:mc="http://schemas.openxmlformats.org/markup-compatibility/2006" xmlns:aink="http://schemas.microsoft.com/office/drawing/2016/ink" xmlns:am3d="http://schemas.microsoft.com/office/drawing/2017/model3d" xmlns:o="urn:schemas-microsoft-com:office:office" xmlns:r="http://schemas.openxmlformats.org/officeDocument/2006/relationships" xmlns:m="http://schemas.openxmlformats.org/officeDocument/2006/math" xmlns:v="urn:schemas-microsoft-com:vml" xmlns:wp14="http://schemas.microsoft.com/office/word/2010/wordprocessingDrawing" xmlns:wp="http://schemas.openxmlformats.org/drawingml/2006/wordprocessingDrawing" xmlns:w10="urn:schemas-microsoft-com:office:word" xmlns:w="http://schemas.openxmlformats.org/wordprocessingml/2006/main" xmlns:w14="http://schemas.microsoft.com/office/word/2010/wordml" xmlns:w15="http://schemas.microsoft.com/office/word/2012/wordml" xmlns:w16cex="http://schemas.microsoft.com/office/word/2018/wordml/cex" xmlns:w16cid="http://schemas.microsoft.com/office/word/2016/wordml/cid" xmlns:w16="http://schemas.microsoft.com/office/word/2018/wordml" xmlns:w16sdtdh="http://schemas.microsoft.com/office/word/2020/wordml/sdtdatahash" xmlns:w16se="http://schemas.microsoft.com/office/word/2015/wordml/symex" xmlns:wpg="http://schemas.microsoft.com/office/word/2010/wordprocessingGroup" xmlns:wpi="http://schemas.microsoft.com/office/word/2010/wordprocessingInk" xmlns:wne="http://schemas.microsoft.com/office/word/2006/wordml" xmlns:wps="http://schemas.microsoft.com/office/word/2010/wordprocessingShape" mc:Ignorable="w14 w15 w16se w16cid w16 w16cex w16sdtdh wp14">
+<w:hdr xmlns:wpc="http://schemas.microsoft.com/office/word/2010/wordprocessingCanvas" xmlns:mc="http://schemas.openxmlformats.org/markup-compatibility/2006" xmlns:o="urn:schemas-microsoft-com:office:office" xmlns:r="http://schemas.openxmlformats.org/officeDocument/2006/relationships" xmlns:m="http://schemas.openxmlformats.org/officeDocument/2006/math" xmlns:v="urn:schemas-microsoft-com:vml" xmlns:wp14="http://schemas.microsoft.com/office/word/2010/wordprocessingDrawing" xmlns:wp="http://schemas.openxmlformats.org/drawingml/2006/wordprocessingDrawing" xmlns:w10="urn:schemas-microsoft-com:office:word" xmlns:w="http://schemas.openxmlformats.org/wordprocessingml/2006/main" xmlns:w14="http://schemas.microsoft.com/office/word/2010/wordml" xmlns:w15="http://schemas.microsoft.com/office/word/2012/wordml" xmlns:wpg="http://schemas.microsoft.com/office/word/2010/wordprocessingGroup" xmlns:wpi="http://schemas.microsoft.com/office/word/2010/wordprocessingInk" xmlns:wne="http://schemas.microsoft.com/office/word/2006/wordml" xmlns:wps="http://schemas.microsoft.com/office/word/2010/wordprocessingShape" mc:Ignorable="w14 w15 wp14">
   <w:p>
     <w:pPr>
       <w:pStyle w:val="Header"/>
@@ -742,8 +903,8 @@
 </file>
 
 <file path=word/numbering.xml><?xml version="1.0" encoding="utf-8"?>
-<w:numbering xmlns:wpc="http://schemas.microsoft.com/office/word/2010/wordprocessingCanvas" xmlns:cx="http://schemas.microsoft.com/office/drawing/2014/chartex" xmlns:cx1="http://schemas.microsoft.com/office/drawing/2015/9/8/chartex" xmlns:cx2="http://schemas.microsoft.com/office/drawing/2015/10/21/chartex" xmlns:cx3="http://schemas.microsoft.com/office/drawing/2016/5/9/chartex" xmlns:cx4="http://schemas.microsoft.com/office/drawing/2016/5/10/chartex" xmlns:cx5="http://schemas.microsoft.com/office/drawing/2016/5/11/chartex" xmlns:cx6="http://schemas.microsoft.com/office/drawing/2016/5/12/chartex" xmlns:cx7="http://schemas.microsoft.com/office/drawing/2016/5/13/chartex" xmlns:cx8="http://schemas.microsoft.com/office/drawing/2016/5/14/chartex" xmlns:mc="http://schemas.openxmlformats.org/markup-compatibility/2006" xmlns:aink="http://schemas.microsoft.com/office/drawing/2016/ink" xmlns:am3d="http://schemas.microsoft.com/office/drawing/2017/model3d" xmlns:o="urn:schemas-microsoft-com:office:office" xmlns:r="http://schemas.openxmlformats.org/officeDocument/2006/relationships" xmlns:m="http://schemas.openxmlformats.org/officeDocument/2006/math" xmlns:v="urn:schemas-microsoft-com:vml" xmlns:wp14="http://schemas.microsoft.com/office/word/2010/wordprocessingDrawing" xmlns:wp="http://schemas.openxmlformats.org/drawingml/2006/wordprocessingDrawing" xmlns:w10="urn:schemas-microsoft-com:office:word" xmlns:w="http://schemas.openxmlformats.org/wordprocessingml/2006/main" xmlns:w14="http://schemas.microsoft.com/office/word/2010/wordml" xmlns:w15="http://schemas.microsoft.com/office/word/2012/wordml" xmlns:w16cex="http://schemas.microsoft.com/office/word/2018/wordml/cex" xmlns:w16cid="http://schemas.microsoft.com/office/word/2016/wordml/cid" xmlns:w16="http://schemas.microsoft.com/office/word/2018/wordml" xmlns:w16sdtdh="http://schemas.microsoft.com/office/word/2020/wordml/sdtdatahash" xmlns:w16se="http://schemas.microsoft.com/office/word/2015/wordml/symex" xmlns:wpg="http://schemas.microsoft.com/office/word/2010/wordprocessingGroup" xmlns:wpi="http://schemas.microsoft.com/office/word/2010/wordprocessingInk" xmlns:wne="http://schemas.microsoft.com/office/word/2006/wordml" xmlns:wps="http://schemas.microsoft.com/office/word/2010/wordprocessingShape" mc:Ignorable="w14 w15 w16se w16cid w16 w16cex w16sdtdh wp14">
-  <w:abstractNum w:abstractNumId="0" w15:restartNumberingAfterBreak="0">
+<w:numbering xmlns:wpc="http://schemas.microsoft.com/office/word/2010/wordprocessingCanvas" xmlns:mc="http://schemas.openxmlformats.org/markup-compatibility/2006" xmlns:o="urn:schemas-microsoft-com:office:office" xmlns:r="http://schemas.openxmlformats.org/officeDocument/2006/relationships" xmlns:m="http://schemas.openxmlformats.org/officeDocument/2006/math" xmlns:v="urn:schemas-microsoft-com:vml" xmlns:wp14="http://schemas.microsoft.com/office/word/2010/wordprocessingDrawing" xmlns:wp="http://schemas.openxmlformats.org/drawingml/2006/wordprocessingDrawing" xmlns:w10="urn:schemas-microsoft-com:office:word" xmlns:w="http://schemas.openxmlformats.org/wordprocessingml/2006/main" xmlns:w14="http://schemas.microsoft.com/office/word/2010/wordml" xmlns:w15="http://schemas.microsoft.com/office/word/2012/wordml" xmlns:wpg="http://schemas.microsoft.com/office/word/2010/wordprocessingGroup" xmlns:wpi="http://schemas.microsoft.com/office/word/2010/wordprocessingInk" xmlns:wne="http://schemas.microsoft.com/office/word/2006/wordml" xmlns:wps="http://schemas.microsoft.com/office/word/2010/wordprocessingShape" mc:Ignorable="w14 w15 wp14">
+  <w:abstractNum w:abstractNumId="0">
     <w:nsid w:val="0B7C4940"/>
     <w:multiLevelType w:val="hybridMultilevel"/>
     <w:tmpl w:val="E446EB6A"/>
@@ -856,7 +1017,7 @@
       </w:pPr>
     </w:lvl>
   </w:abstractNum>
-  <w:abstractNum w:abstractNumId="1" w15:restartNumberingAfterBreak="0">
+  <w:abstractNum w:abstractNumId="1">
     <w:nsid w:val="166432E8"/>
     <w:multiLevelType w:val="hybridMultilevel"/>
     <w:tmpl w:val="45064E60"/>
@@ -969,7 +1130,7 @@
       </w:pPr>
     </w:lvl>
   </w:abstractNum>
-  <w:abstractNum w:abstractNumId="2" w15:restartNumberingAfterBreak="0">
+  <w:abstractNum w:abstractNumId="2">
     <w:nsid w:val="200F13D8"/>
     <w:multiLevelType w:val="hybridMultilevel"/>
     <w:tmpl w:val="A7AAB5E8"/>
@@ -1082,7 +1243,7 @@
       </w:pPr>
     </w:lvl>
   </w:abstractNum>
-  <w:abstractNum w:abstractNumId="3" w15:restartNumberingAfterBreak="0">
+  <w:abstractNum w:abstractNumId="3">
     <w:nsid w:val="3F7B1D63"/>
     <w:multiLevelType w:val="hybridMultilevel"/>
     <w:tmpl w:val="3CAE5EB8"/>
@@ -1195,7 +1356,7 @@
       </w:pPr>
     </w:lvl>
   </w:abstractNum>
-  <w:abstractNum w:abstractNumId="4" w15:restartNumberingAfterBreak="0">
+  <w:abstractNum w:abstractNumId="4">
     <w:nsid w:val="64F426FE"/>
     <w:multiLevelType w:val="multilevel"/>
     <w:tmpl w:val="45064E60"/>
@@ -1308,7 +1469,7 @@
       </w:pPr>
     </w:lvl>
   </w:abstractNum>
-  <w:abstractNum w:abstractNumId="5" w15:restartNumberingAfterBreak="0">
+  <w:abstractNum w:abstractNumId="5">
     <w:nsid w:val="66D12279"/>
     <w:multiLevelType w:val="hybridMultilevel"/>
     <w:tmpl w:val="73BA29D8"/>
@@ -1421,7 +1582,7 @@
       </w:pPr>
     </w:lvl>
   </w:abstractNum>
-  <w:abstractNum w:abstractNumId="6" w15:restartNumberingAfterBreak="0">
+  <w:abstractNum w:abstractNumId="6">
     <w:nsid w:val="6F240701"/>
     <w:multiLevelType w:val="hybridMultilevel"/>
     <w:tmpl w:val="A7AAB5E8"/>
@@ -1559,7 +1720,7 @@
 </file>
 
 <file path=word/styles.xml><?xml version="1.0" encoding="utf-8"?>
-<w:styles xmlns:mc="http://schemas.openxmlformats.org/markup-compatibility/2006" xmlns:r="http://schemas.openxmlformats.org/officeDocument/2006/relationships" xmlns:w="http://schemas.openxmlformats.org/wordprocessingml/2006/main" xmlns:w14="http://schemas.microsoft.com/office/word/2010/wordml" xmlns:w15="http://schemas.microsoft.com/office/word/2012/wordml" xmlns:w16cex="http://schemas.microsoft.com/office/word/2018/wordml/cex" xmlns:w16cid="http://schemas.microsoft.com/office/word/2016/wordml/cid" xmlns:w16="http://schemas.microsoft.com/office/word/2018/wordml" xmlns:w16sdtdh="http://schemas.microsoft.com/office/word/2020/wordml/sdtdatahash" xmlns:w16se="http://schemas.microsoft.com/office/word/2015/wordml/symex" mc:Ignorable="w14 w15 w16se w16cid w16 w16cex w16sdtdh">
+<w:styles xmlns:mc="http://schemas.openxmlformats.org/markup-compatibility/2006" xmlns:r="http://schemas.openxmlformats.org/officeDocument/2006/relationships" xmlns:w="http://schemas.openxmlformats.org/wordprocessingml/2006/main" xmlns:w14="http://schemas.microsoft.com/office/word/2010/wordml" xmlns:w15="http://schemas.microsoft.com/office/word/2012/wordml" mc:Ignorable="w14 w15">
   <w:docDefaults>
     <w:rPrDefault>
       <w:rPr>
@@ -1569,7 +1730,7 @@
     </w:rPrDefault>
     <w:pPrDefault/>
   </w:docDefaults>
-  <w:latentStyles w:defLockedState="0" w:defUIPriority="99" w:defSemiHidden="0" w:defUnhideWhenUsed="0" w:defQFormat="0" w:count="376">
+  <w:latentStyles w:defLockedState="0" w:defUIPriority="99" w:defSemiHidden="0" w:defUnhideWhenUsed="0" w:defQFormat="0" w:count="371">
     <w:lsdException w:name="Normal" w:uiPriority="0" w:qFormat="1"/>
     <w:lsdException w:name="heading 1" w:uiPriority="9" w:qFormat="1"/>
     <w:lsdException w:name="heading 2" w:semiHidden="1" w:uiPriority="9" w:unhideWhenUsed="1" w:qFormat="1"/>
@@ -1941,11 +2102,6 @@
     <w:lsdException w:name="List Table 5 Dark Accent 6" w:uiPriority="50"/>
     <w:lsdException w:name="List Table 6 Colorful Accent 6" w:uiPriority="51"/>
     <w:lsdException w:name="List Table 7 Colorful Accent 6" w:uiPriority="52"/>
-    <w:lsdException w:name="Mention" w:semiHidden="1" w:unhideWhenUsed="1"/>
-    <w:lsdException w:name="Smart Hyperlink" w:semiHidden="1" w:unhideWhenUsed="1"/>
-    <w:lsdException w:name="Hashtag" w:semiHidden="1" w:unhideWhenUsed="1"/>
-    <w:lsdException w:name="Unresolved Mention" w:semiHidden="1" w:unhideWhenUsed="1"/>
-    <w:lsdException w:name="Smart Link" w:semiHidden="1" w:unhideWhenUsed="1"/>
   </w:latentStyles>
   <w:style w:type="paragraph" w:default="1" w:styleId="Normal">
     <w:name w:val="Normal"/>
